--- a/Lesson 2 Homework Packet/Week_02_HW_Submission.docx
+++ b/Lesson 2 Homework Packet/Week_02_HW_Submission.docx
@@ -33,40 +33,13 @@
         <w:pStyle w:val="Author"/>
       </w:pPr>
       <w:r>
-        <w:t xml:space="preserve">Professor</w:t>
-      </w:r>
-      <w:r>
-        <w:t xml:space="preserve"> </w:t>
-      </w:r>
-      <w:r>
-        <w:t xml:space="preserve">Stats</w:t>
-      </w:r>
-      <w:r>
-        <w:t xml:space="preserve"> </w:t>
-      </w:r>
-      <w:r>
-        <w:t xml:space="preserve">-</w:t>
-      </w:r>
-      <w:r>
-        <w:t xml:space="preserve"> </w:t>
-      </w:r>
-      <w:r>
-        <w:rPr>
-          <w:i/>
-        </w:rPr>
-        <w:t xml:space="preserve">change</w:t>
-      </w:r>
-      <w:r>
-        <w:rPr>
-          <w:i/>
-        </w:rPr>
-        <w:t xml:space="preserve"> </w:t>
-      </w:r>
-      <w:r>
-        <w:rPr>
-          <w:i/>
-        </w:rPr>
-        <w:t xml:space="preserve">this</w:t>
+        <w:t xml:space="preserve">Josh</w:t>
+      </w:r>
+      <w:r>
+        <w:t xml:space="preserve"> </w:t>
+      </w:r>
+      <w:r>
+        <w:t xml:space="preserve">Jarvey</w:t>
       </w:r>
     </w:p>
     <w:p>
@@ -74,18 +47,18 @@
         <w:pStyle w:val="Date"/>
       </w:pPr>
       <w:r>
-        <w:t xml:space="preserve">mm/dd/yyyy</w:t>
+        <w:t xml:space="preserve">05/25/2020</w:t>
       </w:r>
     </w:p>
     <w:p>
       <w:pPr>
         <w:pStyle w:val="Heading2"/>
       </w:pPr>
-      <w:bookmarkStart w:id="21" w:name="exercise-1"/>
-      <w:bookmarkEnd w:id="21"/>
+      <w:bookmarkStart w:id="20" w:name="exercise-1"/>
       <w:r>
         <w:t xml:space="preserve">Exercise 1</w:t>
       </w:r>
+      <w:bookmarkEnd w:id="20"/>
     </w:p>
     <w:p>
       <w:pPr>
@@ -106,7 +79,7 @@
         <w:t xml:space="preserve"># r defaults to a 7 by 7 figure (units?), use fig.width and fig.height to adjust</w:t>
       </w:r>
       <w:r>
-        <w:br w:type="textWrapping"/>
+        <w:br/>
       </w:r>
       <w:r>
         <w:rPr>
@@ -127,7 +100,7 @@
         <w:t xml:space="preserve">1000</w:t>
       </w:r>
       <w:r>
-        <w:br w:type="textWrapping"/>
+        <w:br/>
       </w:r>
       <w:r>
         <w:rPr>
@@ -148,7 +121,7 @@
         <w:t xml:space="preserve">23</w:t>
       </w:r>
       <w:r>
-        <w:br w:type="textWrapping"/>
+        <w:br/>
       </w:r>
       <w:r>
         <w:rPr>
@@ -181,7 +154,7 @@
         <w:t xml:space="preserve"># initialize the vector</w:t>
       </w:r>
       <w:r>
-        <w:br w:type="textWrapping"/>
+        <w:br/>
       </w:r>
       <w:r>
         <w:rPr>
@@ -226,7 +199,7 @@
         <w:t xml:space="preserve">reps){</w:t>
       </w:r>
       <w:r>
-        <w:br w:type="textWrapping"/>
+        <w:br/>
       </w:r>
       <w:r>
         <w:rPr>
@@ -265,7 +238,7 @@
         <w:t xml:space="preserve">(n) )</w:t>
       </w:r>
       <w:r>
-        <w:br w:type="textWrapping"/>
+        <w:br/>
       </w:r>
       <w:r>
         <w:rPr>
@@ -274,7 +247,7 @@
         <w:t xml:space="preserve">}</w:t>
       </w:r>
       <w:r>
-        <w:br w:type="textWrapping"/>
+        <w:br/>
       </w:r>
       <w:r>
         <w:rPr>
@@ -296,7 +269,7 @@
       <w:r>
         <w:drawing>
           <wp:inline>
-            <wp:extent cx="3657600" cy="3657600"/>
+            <wp:extent cx="2772075" cy="2772075"/>
             <wp:effectExtent b="0" l="0" r="0" t="0"/>
             <wp:docPr descr="" title="" id="1" name="Picture"/>
             <a:graphic>
@@ -309,7 +282,7 @@
                     </pic:cNvPicPr>
                   </pic:nvPicPr>
                   <pic:blipFill>
-                    <a:blip r:embed="rId22"/>
+                    <a:blip r:embed="rId21"/>
                     <a:stretch>
                       <a:fillRect/>
                     </a:stretch>
@@ -317,7 +290,7 @@
                   <pic:spPr bwMode="auto">
                     <a:xfrm>
                       <a:off x="0" y="0"/>
-                      <a:ext cx="3657600" cy="3657600"/>
+                      <a:ext cx="2772075" cy="2772075"/>
                     </a:xfrm>
                     <a:prstGeom prst="rect">
                       <a:avLst/>
@@ -348,10 +321,123 @@
       <w:pPr>
         <w:pStyle w:val="Heading3"/>
       </w:pPr>
-      <w:bookmarkStart w:id="23" w:name="part-1a"/>
+      <w:bookmarkStart w:id="22" w:name="part-1a"/>
+      <w:r>
+        <w:t xml:space="preserve">Part 1a</w:t>
+      </w:r>
+      <w:bookmarkEnd w:id="22"/>
+    </w:p>
+    <w:p>
+      <w:pPr>
+        <w:pStyle w:val="FirstParagraph"/>
+      </w:pPr>
+      <w:r>
+        <w:t xml:space="preserve">First, draw a random sample of 1000 observations from the exponential distribution and make a histogram to illustrate just how skewed the exponential distribution is. You shouldn’t need a for loop or mean() to do this bit. (You’re not taking means of anything and you don’t need a loop. Recall that</w:t>
+      </w:r>
+      <w:r>
+        <w:t xml:space="preserve"> </w:t>
+      </w:r>
+      <w:r>
+        <w:rPr>
+          <w:rStyle w:val="VerbatimChar"/>
+        </w:rPr>
+        <w:t xml:space="preserve">rnorm(500)</w:t>
+      </w:r>
+      <w:r>
+        <w:t xml:space="preserve"> </w:t>
+      </w:r>
+      <w:r>
+        <w:t xml:space="preserve">would generate 500 observations from a standard normal distribution.)</w:t>
+      </w:r>
+    </w:p>
+    <w:p>
+      <w:pPr>
+        <w:pStyle w:val="Heading3"/>
+      </w:pPr>
+      <w:bookmarkStart w:id="23" w:name="answer-1a-------------"/>
+      <w:r>
+        <w:t xml:space="preserve">-|-|-|-|-|-|-|-|-|-|-|- Answer 1a -|-|-|-|-|-|-|-|-|-|-|-</w:t>
+      </w:r>
       <w:bookmarkEnd w:id="23"/>
-      <w:r>
-        <w:t xml:space="preserve">Part 1a</w:t>
+    </w:p>
+    <w:p>
+      <w:pPr>
+        <w:pStyle w:val="SourceCode"/>
+      </w:pPr>
+      <w:r>
+        <w:rPr>
+          <w:rStyle w:val="NormalTok"/>
+        </w:rPr>
+        <w:t xml:space="preserve">  </w:t>
+      </w:r>
+      <w:r>
+        <w:rPr>
+          <w:rStyle w:val="CommentTok"/>
+        </w:rPr>
+        <w:t xml:space="preserve">#generate 1000 samples from exponential distribution. Wrapped in hist() to display it as a histogram.</w:t>
+      </w:r>
+      <w:r>
+        <w:br/>
+      </w:r>
+      <w:r>
+        <w:rPr>
+          <w:rStyle w:val="KeywordTok"/>
+        </w:rPr>
+        <w:t xml:space="preserve">hist</w:t>
+      </w:r>
+      <w:r>
+        <w:rPr>
+          <w:rStyle w:val="NormalTok"/>
+        </w:rPr>
+        <w:t xml:space="preserve">(</w:t>
+      </w:r>
+      <w:r>
+        <w:rPr>
+          <w:rStyle w:val="KeywordTok"/>
+        </w:rPr>
+        <w:t xml:space="preserve">rexp</w:t>
+      </w:r>
+      <w:r>
+        <w:rPr>
+          <w:rStyle w:val="NormalTok"/>
+        </w:rPr>
+        <w:t xml:space="preserve">(</w:t>
+      </w:r>
+      <w:r>
+        <w:rPr>
+          <w:rStyle w:val="DecValTok"/>
+        </w:rPr>
+        <w:t xml:space="preserve">1000</w:t>
+      </w:r>
+      <w:r>
+        <w:rPr>
+          <w:rStyle w:val="NormalTok"/>
+        </w:rPr>
+        <w:t xml:space="preserve">), </w:t>
+      </w:r>
+      <w:r>
+        <w:rPr>
+          <w:rStyle w:val="DataTypeTok"/>
+        </w:rPr>
+        <w:t xml:space="preserve">main =</w:t>
+      </w:r>
+      <w:r>
+        <w:rPr>
+          <w:rStyle w:val="NormalTok"/>
+        </w:rPr>
+        <w:t xml:space="preserve"> </w:t>
+      </w:r>
+      <w:r>
+        <w:rPr>
+          <w:rStyle w:val="StringTok"/>
+        </w:rPr>
+        <w:t xml:space="preserve">"Histogram of 1,000 Samples from Exponential Distribution"</w:t>
+      </w:r>
+      <w:r>
+        <w:rPr>
+          <w:rStyle w:val="NormalTok"/>
+        </w:rPr>
+        <w:t xml:space="preserve">)</w:t>
       </w:r>
     </w:p>
     <w:p>
@@ -359,43 +445,46 @@
         <w:pStyle w:val="FirstParagraph"/>
       </w:pPr>
       <w:r>
-        <w:t xml:space="preserve">First, draw a random sample of 1000 observations from the exponential distribution and make a histogram to illustrate just how skewed the exponential distribution is. You shouldn’t need a for loop or mean() to do this bit. (You’re not taking means of anything and you don’t need a loop. Recall that</w:t>
-      </w:r>
-      <w:r>
-        <w:t xml:space="preserve"> </w:t>
-      </w:r>
-      <w:r>
-        <w:rPr>
-          <w:rStyle w:val="VerbatimChar"/>
-        </w:rPr>
-        <w:t xml:space="preserve">rnorm(500)</w:t>
-      </w:r>
-      <w:r>
-        <w:t xml:space="preserve"> </w:t>
-      </w:r>
-      <w:r>
-        <w:t xml:space="preserve">would generate 500 observations from a standard normal distribution.)</w:t>
-      </w:r>
-    </w:p>
-    <w:p>
-      <w:pPr>
-        <w:pStyle w:val="Heading3"/>
-      </w:pPr>
-      <w:bookmarkStart w:id="24" w:name="answer-1a-------------"/>
-      <w:bookmarkEnd w:id="24"/>
-      <w:r>
-        <w:t xml:space="preserve">-|-|-|-|-|-|-|-|-|-|-|- Answer 1a -|-|-|-|-|-|-|-|-|-|-|-</w:t>
-      </w:r>
-    </w:p>
-    <w:p>
-      <w:pPr>
-        <w:pStyle w:val="SourceCode"/>
-      </w:pPr>
-      <w:r>
-        <w:rPr>
-          <w:rStyle w:val="CommentTok"/>
-        </w:rPr>
-        <w:t xml:space="preserve"># This is a comment, remove or change it and add your code below.</w:t>
+        <w:drawing>
+          <wp:inline>
+            <wp:extent cx="4620126" cy="3696101"/>
+            <wp:effectExtent b="0" l="0" r="0" t="0"/>
+            <wp:docPr descr="" title="" id="1" name="Picture"/>
+            <a:graphic>
+              <a:graphicData uri="http://schemas.openxmlformats.org/drawingml/2006/picture">
+                <pic:pic>
+                  <pic:nvPicPr>
+                    <pic:cNvPr descr="Week_02_HW_Submission_files/figure-docx/unnamed-chunk-3-1.png" id="0" name="Picture"/>
+                    <pic:cNvPicPr>
+                      <a:picLocks noChangeArrowheads="1" noChangeAspect="1"/>
+                    </pic:cNvPicPr>
+                  </pic:nvPicPr>
+                  <pic:blipFill>
+                    <a:blip r:embed="rId24"/>
+                    <a:stretch>
+                      <a:fillRect/>
+                    </a:stretch>
+                  </pic:blipFill>
+                  <pic:spPr bwMode="auto">
+                    <a:xfrm>
+                      <a:off x="0" y="0"/>
+                      <a:ext cx="4620126" cy="3696101"/>
+                    </a:xfrm>
+                    <a:prstGeom prst="rect">
+                      <a:avLst/>
+                    </a:prstGeom>
+                    <a:noFill/>
+                    <a:ln w="9525">
+                      <a:noFill/>
+                      <a:headEnd/>
+                      <a:tailEnd/>
+                    </a:ln>
+                  </pic:spPr>
+                </pic:pic>
+              </a:graphicData>
+            </a:graphic>
+          </wp:inline>
+        </w:drawing>
       </w:r>
     </w:p>
     <w:p>
@@ -410,10 +499,10 @@
         <w:pStyle w:val="Heading3"/>
       </w:pPr>
       <w:bookmarkStart w:id="25" w:name="part-1b"/>
+      <w:r>
+        <w:t xml:space="preserve">Part 1b</w:t>
+      </w:r>
       <w:bookmarkEnd w:id="25"/>
-      <w:r>
-        <w:t xml:space="preserve">Part 1b</w:t>
-      </w:r>
     </w:p>
     <w:p>
       <w:pPr>
@@ -428,10 +517,10 @@
         <w:pStyle w:val="Heading3"/>
       </w:pPr>
       <w:bookmarkStart w:id="26" w:name="answer-1b-------------"/>
+      <w:r>
+        <w:t xml:space="preserve">-|-|-|-|-|-|-|-|-|-|-|- Answer 1b -|-|-|-|-|-|-|-|-|-|-|-</w:t>
+      </w:r>
       <w:bookmarkEnd w:id="26"/>
-      <w:r>
-        <w:t xml:space="preserve">-|-|-|-|-|-|-|-|-|-|-|- Answer 1b -|-|-|-|-|-|-|-|-|-|-|-</w:t>
-      </w:r>
     </w:p>
     <w:p>
       <w:pPr>
@@ -439,9 +528,216 @@
       </w:pPr>
       <w:r>
         <w:rPr>
+          <w:rStyle w:val="NormalTok"/>
+        </w:rPr>
+        <w:t xml:space="preserve">  </w:t>
+      </w:r>
+      <w:r>
+        <w:rPr>
           <w:rStyle w:val="CommentTok"/>
         </w:rPr>
-        <w:t xml:space="preserve"># replace with your code</w:t>
+        <w:t xml:space="preserve">#setting 1000 reps of sample size 10.</w:t>
+      </w:r>
+      <w:r>
+        <w:br/>
+      </w:r>
+      <w:r>
+        <w:rPr>
+          <w:rStyle w:val="NormalTok"/>
+        </w:rPr>
+        <w:t xml:space="preserve">reps &lt;-</w:t>
+      </w:r>
+      <w:r>
+        <w:rPr>
+          <w:rStyle w:val="StringTok"/>
+        </w:rPr>
+        <w:t xml:space="preserve"> </w:t>
+      </w:r>
+      <w:r>
+        <w:rPr>
+          <w:rStyle w:val="DecValTok"/>
+        </w:rPr>
+        <w:t xml:space="preserve">1000</w:t>
+      </w:r>
+      <w:r>
+        <w:br/>
+      </w:r>
+      <w:r>
+        <w:rPr>
+          <w:rStyle w:val="NormalTok"/>
+        </w:rPr>
+        <w:t xml:space="preserve">n &lt;-</w:t>
+      </w:r>
+      <w:r>
+        <w:rPr>
+          <w:rStyle w:val="StringTok"/>
+        </w:rPr>
+        <w:t xml:space="preserve"> </w:t>
+      </w:r>
+      <w:r>
+        <w:rPr>
+          <w:rStyle w:val="DecValTok"/>
+        </w:rPr>
+        <w:t xml:space="preserve">10</w:t>
+      </w:r>
+      <w:r>
+        <w:br/>
+      </w:r>
+      <w:r>
+        <w:br/>
+      </w:r>
+      <w:r>
+        <w:rPr>
+          <w:rStyle w:val="NormalTok"/>
+        </w:rPr>
+        <w:t xml:space="preserve">  </w:t>
+      </w:r>
+      <w:r>
+        <w:rPr>
+          <w:rStyle w:val="CommentTok"/>
+        </w:rPr>
+        <w:t xml:space="preserve">#using the for-loop to calculate the mean of the current rep and store it into a vector</w:t>
+      </w:r>
+      <w:r>
+        <w:br/>
+      </w:r>
+      <w:r>
+        <w:rPr>
+          <w:rStyle w:val="NormalTok"/>
+        </w:rPr>
+        <w:t xml:space="preserve">sampleStat &lt;-</w:t>
+      </w:r>
+      <w:r>
+        <w:rPr>
+          <w:rStyle w:val="StringTok"/>
+        </w:rPr>
+        <w:t xml:space="preserve"> </w:t>
+      </w:r>
+      <w:r>
+        <w:rPr>
+          <w:rStyle w:val="KeywordTok"/>
+        </w:rPr>
+        <w:t xml:space="preserve">numeric</w:t>
+      </w:r>
+      <w:r>
+        <w:rPr>
+          <w:rStyle w:val="NormalTok"/>
+        </w:rPr>
+        <w:t xml:space="preserve">(reps) </w:t>
+      </w:r>
+      <w:r>
+        <w:rPr>
+          <w:rStyle w:val="CommentTok"/>
+        </w:rPr>
+        <w:t xml:space="preserve"># initialize the vector</w:t>
+      </w:r>
+      <w:r>
+        <w:br/>
+      </w:r>
+      <w:r>
+        <w:rPr>
+          <w:rStyle w:val="ControlFlowTok"/>
+        </w:rPr>
+        <w:t xml:space="preserve">for</w:t>
+      </w:r>
+      <w:r>
+        <w:rPr>
+          <w:rStyle w:val="NormalTok"/>
+        </w:rPr>
+        <w:t xml:space="preserve"> (i </w:t>
+      </w:r>
+      <w:r>
+        <w:rPr>
+          <w:rStyle w:val="ControlFlowTok"/>
+        </w:rPr>
+        <w:t xml:space="preserve">in</w:t>
+      </w:r>
+      <w:r>
+        <w:rPr>
+          <w:rStyle w:val="NormalTok"/>
+        </w:rPr>
+        <w:t xml:space="preserve"> </w:t>
+      </w:r>
+      <w:r>
+        <w:rPr>
+          <w:rStyle w:val="DecValTok"/>
+        </w:rPr>
+        <w:t xml:space="preserve">1</w:t>
+      </w:r>
+      <w:r>
+        <w:rPr>
+          <w:rStyle w:val="OperatorTok"/>
+        </w:rPr>
+        <w:t xml:space="preserve">:</w:t>
+      </w:r>
+      <w:r>
+        <w:rPr>
+          <w:rStyle w:val="NormalTok"/>
+        </w:rPr>
+        <w:t xml:space="preserve">reps){</w:t>
+      </w:r>
+      <w:r>
+        <w:br/>
+      </w:r>
+      <w:r>
+        <w:rPr>
+          <w:rStyle w:val="NormalTok"/>
+        </w:rPr>
+        <w:t xml:space="preserve">  sampleStat[i] &lt;-</w:t>
+      </w:r>
+      <w:r>
+        <w:rPr>
+          <w:rStyle w:val="StringTok"/>
+        </w:rPr>
+        <w:t xml:space="preserve"> </w:t>
+      </w:r>
+      <w:r>
+        <w:rPr>
+          <w:rStyle w:val="KeywordTok"/>
+        </w:rPr>
+        <w:t xml:space="preserve">mean</w:t>
+      </w:r>
+      <w:r>
+        <w:rPr>
+          <w:rStyle w:val="NormalTok"/>
+        </w:rPr>
+        <w:t xml:space="preserve">( </w:t>
+      </w:r>
+      <w:r>
+        <w:rPr>
+          <w:rStyle w:val="KeywordTok"/>
+        </w:rPr>
+        <w:t xml:space="preserve">rexp</w:t>
+      </w:r>
+      <w:r>
+        <w:rPr>
+          <w:rStyle w:val="NormalTok"/>
+        </w:rPr>
+        <w:t xml:space="preserve">(n) )</w:t>
+      </w:r>
+      <w:r>
+        <w:br/>
+      </w:r>
+      <w:r>
+        <w:rPr>
+          <w:rStyle w:val="NormalTok"/>
+        </w:rPr>
+        <w:t xml:space="preserve">}</w:t>
+      </w:r>
+      <w:r>
+        <w:br/>
+      </w:r>
+      <w:r>
+        <w:rPr>
+          <w:rStyle w:val="KeywordTok"/>
+        </w:rPr>
+        <w:t xml:space="preserve">hist</w:t>
+      </w:r>
+      <w:r>
+        <w:rPr>
+          <w:rStyle w:val="NormalTok"/>
+        </w:rPr>
+        <w:t xml:space="preserve">(sampleStat)</w:t>
       </w:r>
     </w:p>
     <w:p>
@@ -449,7 +745,148 @@
         <w:pStyle w:val="FirstParagraph"/>
       </w:pPr>
       <w:r>
-        <w:t xml:space="preserve">Replace this text with your written answer.</w:t>
+        <w:drawing>
+          <wp:inline>
+            <wp:extent cx="4620126" cy="3696101"/>
+            <wp:effectExtent b="0" l="0" r="0" t="0"/>
+            <wp:docPr descr="" title="" id="1" name="Picture"/>
+            <a:graphic>
+              <a:graphicData uri="http://schemas.openxmlformats.org/drawingml/2006/picture">
+                <pic:pic>
+                  <pic:nvPicPr>
+                    <pic:cNvPr descr="Week_02_HW_Submission_files/figure-docx/unnamed-chunk-4-1.png" id="0" name="Picture"/>
+                    <pic:cNvPicPr>
+                      <a:picLocks noChangeArrowheads="1" noChangeAspect="1"/>
+                    </pic:cNvPicPr>
+                  </pic:nvPicPr>
+                  <pic:blipFill>
+                    <a:blip r:embed="rId27"/>
+                    <a:stretch>
+                      <a:fillRect/>
+                    </a:stretch>
+                  </pic:blipFill>
+                  <pic:spPr bwMode="auto">
+                    <a:xfrm>
+                      <a:off x="0" y="0"/>
+                      <a:ext cx="4620126" cy="3696101"/>
+                    </a:xfrm>
+                    <a:prstGeom prst="rect">
+                      <a:avLst/>
+                    </a:prstGeom>
+                    <a:noFill/>
+                    <a:ln w="9525">
+                      <a:noFill/>
+                      <a:headEnd/>
+                      <a:tailEnd/>
+                    </a:ln>
+                  </pic:spPr>
+                </pic:pic>
+              </a:graphicData>
+            </a:graphic>
+          </wp:inline>
+        </w:drawing>
+      </w:r>
+    </w:p>
+    <w:p>
+      <w:pPr>
+        <w:pStyle w:val="SourceCode"/>
+      </w:pPr>
+      <w:r>
+        <w:rPr>
+          <w:rStyle w:val="NormalTok"/>
+        </w:rPr>
+        <w:t xml:space="preserve">  </w:t>
+      </w:r>
+      <w:r>
+        <w:rPr>
+          <w:rStyle w:val="CommentTok"/>
+        </w:rPr>
+        <w:t xml:space="preserve">#plotting a QQ plot to access normality. </w:t>
+      </w:r>
+      <w:r>
+        <w:br/>
+      </w:r>
+      <w:r>
+        <w:rPr>
+          <w:rStyle w:val="KeywordTok"/>
+        </w:rPr>
+        <w:t xml:space="preserve">qqnorm</w:t>
+      </w:r>
+      <w:r>
+        <w:rPr>
+          <w:rStyle w:val="NormalTok"/>
+        </w:rPr>
+        <w:t xml:space="preserve">(sampleStat)</w:t>
+      </w:r>
+      <w:r>
+        <w:br/>
+      </w:r>
+      <w:r>
+        <w:rPr>
+          <w:rStyle w:val="KeywordTok"/>
+        </w:rPr>
+        <w:t xml:space="preserve">qqline</w:t>
+      </w:r>
+      <w:r>
+        <w:rPr>
+          <w:rStyle w:val="NormalTok"/>
+        </w:rPr>
+        <w:t xml:space="preserve">(sampleStat)</w:t>
+      </w:r>
+    </w:p>
+    <w:p>
+      <w:pPr>
+        <w:pStyle w:val="FirstParagraph"/>
+      </w:pPr>
+      <w:r>
+        <w:drawing>
+          <wp:inline>
+            <wp:extent cx="4620126" cy="3696101"/>
+            <wp:effectExtent b="0" l="0" r="0" t="0"/>
+            <wp:docPr descr="" title="" id="1" name="Picture"/>
+            <a:graphic>
+              <a:graphicData uri="http://schemas.openxmlformats.org/drawingml/2006/picture">
+                <pic:pic>
+                  <pic:nvPicPr>
+                    <pic:cNvPr descr="Week_02_HW_Submission_files/figure-docx/unnamed-chunk-4-2.png" id="0" name="Picture"/>
+                    <pic:cNvPicPr>
+                      <a:picLocks noChangeArrowheads="1" noChangeAspect="1"/>
+                    </pic:cNvPicPr>
+                  </pic:nvPicPr>
+                  <pic:blipFill>
+                    <a:blip r:embed="rId28"/>
+                    <a:stretch>
+                      <a:fillRect/>
+                    </a:stretch>
+                  </pic:blipFill>
+                  <pic:spPr bwMode="auto">
+                    <a:xfrm>
+                      <a:off x="0" y="0"/>
+                      <a:ext cx="4620126" cy="3696101"/>
+                    </a:xfrm>
+                    <a:prstGeom prst="rect">
+                      <a:avLst/>
+                    </a:prstGeom>
+                    <a:noFill/>
+                    <a:ln w="9525">
+                      <a:noFill/>
+                      <a:headEnd/>
+                      <a:tailEnd/>
+                    </a:ln>
+                  </pic:spPr>
+                </pic:pic>
+              </a:graphicData>
+            </a:graphic>
+          </wp:inline>
+        </w:drawing>
+      </w:r>
+    </w:p>
+    <w:p>
+      <w:pPr>
+        <w:pStyle w:val="BodyText"/>
+      </w:pPr>
+      <w:r>
+        <w:t xml:space="preserve">Based on the QQPlot, the data does appear to be skewed to the right (lower &amp; upper tail above the line).</w:t>
       </w:r>
     </w:p>
     <w:p>
@@ -463,11 +900,11 @@
       <w:pPr>
         <w:pStyle w:val="Heading3"/>
       </w:pPr>
-      <w:bookmarkStart w:id="27" w:name="part-1c"/>
-      <w:bookmarkEnd w:id="27"/>
+      <w:bookmarkStart w:id="29" w:name="part-1c"/>
       <w:r>
         <w:t xml:space="preserve">Part 1c</w:t>
       </w:r>
+      <w:bookmarkEnd w:id="29"/>
     </w:p>
     <w:p>
       <w:pPr>
@@ -481,11 +918,11 @@
       <w:pPr>
         <w:pStyle w:val="Heading3"/>
       </w:pPr>
-      <w:bookmarkStart w:id="28" w:name="answer-1c-------------"/>
-      <w:bookmarkEnd w:id="28"/>
+      <w:bookmarkStart w:id="30" w:name="answer-1c-------------"/>
       <w:r>
         <w:t xml:space="preserve">-|-|-|-|-|-|-|-|-|-|-|- Answer 1c -|-|-|-|-|-|-|-|-|-|-|-</w:t>
       </w:r>
+      <w:bookmarkEnd w:id="30"/>
     </w:p>
     <w:p>
       <w:pPr>
@@ -493,9 +930,216 @@
       </w:pPr>
       <w:r>
         <w:rPr>
+          <w:rStyle w:val="NormalTok"/>
+        </w:rPr>
+        <w:t xml:space="preserve">  </w:t>
+      </w:r>
+      <w:r>
+        <w:rPr>
           <w:rStyle w:val="CommentTok"/>
         </w:rPr>
-        <w:t xml:space="preserve"># replace with your code.</w:t>
+        <w:t xml:space="preserve">#setting 1000 reps of sample size 200.</w:t>
+      </w:r>
+      <w:r>
+        <w:br/>
+      </w:r>
+      <w:r>
+        <w:rPr>
+          <w:rStyle w:val="NormalTok"/>
+        </w:rPr>
+        <w:t xml:space="preserve">reps &lt;-</w:t>
+      </w:r>
+      <w:r>
+        <w:rPr>
+          <w:rStyle w:val="StringTok"/>
+        </w:rPr>
+        <w:t xml:space="preserve"> </w:t>
+      </w:r>
+      <w:r>
+        <w:rPr>
+          <w:rStyle w:val="DecValTok"/>
+        </w:rPr>
+        <w:t xml:space="preserve">1000</w:t>
+      </w:r>
+      <w:r>
+        <w:br/>
+      </w:r>
+      <w:r>
+        <w:rPr>
+          <w:rStyle w:val="NormalTok"/>
+        </w:rPr>
+        <w:t xml:space="preserve">n &lt;-</w:t>
+      </w:r>
+      <w:r>
+        <w:rPr>
+          <w:rStyle w:val="StringTok"/>
+        </w:rPr>
+        <w:t xml:space="preserve"> </w:t>
+      </w:r>
+      <w:r>
+        <w:rPr>
+          <w:rStyle w:val="DecValTok"/>
+        </w:rPr>
+        <w:t xml:space="preserve">200</w:t>
+      </w:r>
+      <w:r>
+        <w:br/>
+      </w:r>
+      <w:r>
+        <w:br/>
+      </w:r>
+      <w:r>
+        <w:rPr>
+          <w:rStyle w:val="NormalTok"/>
+        </w:rPr>
+        <w:t xml:space="preserve">  </w:t>
+      </w:r>
+      <w:r>
+        <w:rPr>
+          <w:rStyle w:val="CommentTok"/>
+        </w:rPr>
+        <w:t xml:space="preserve">#using the for-loop to calculate the mean of the current rep and store it into a vector</w:t>
+      </w:r>
+      <w:r>
+        <w:br/>
+      </w:r>
+      <w:r>
+        <w:rPr>
+          <w:rStyle w:val="NormalTok"/>
+        </w:rPr>
+        <w:t xml:space="preserve">sampleStat &lt;-</w:t>
+      </w:r>
+      <w:r>
+        <w:rPr>
+          <w:rStyle w:val="StringTok"/>
+        </w:rPr>
+        <w:t xml:space="preserve"> </w:t>
+      </w:r>
+      <w:r>
+        <w:rPr>
+          <w:rStyle w:val="KeywordTok"/>
+        </w:rPr>
+        <w:t xml:space="preserve">numeric</w:t>
+      </w:r>
+      <w:r>
+        <w:rPr>
+          <w:rStyle w:val="NormalTok"/>
+        </w:rPr>
+        <w:t xml:space="preserve">(reps) </w:t>
+      </w:r>
+      <w:r>
+        <w:rPr>
+          <w:rStyle w:val="CommentTok"/>
+        </w:rPr>
+        <w:t xml:space="preserve"># initialize the vector</w:t>
+      </w:r>
+      <w:r>
+        <w:br/>
+      </w:r>
+      <w:r>
+        <w:rPr>
+          <w:rStyle w:val="ControlFlowTok"/>
+        </w:rPr>
+        <w:t xml:space="preserve">for</w:t>
+      </w:r>
+      <w:r>
+        <w:rPr>
+          <w:rStyle w:val="NormalTok"/>
+        </w:rPr>
+        <w:t xml:space="preserve"> (i </w:t>
+      </w:r>
+      <w:r>
+        <w:rPr>
+          <w:rStyle w:val="ControlFlowTok"/>
+        </w:rPr>
+        <w:t xml:space="preserve">in</w:t>
+      </w:r>
+      <w:r>
+        <w:rPr>
+          <w:rStyle w:val="NormalTok"/>
+        </w:rPr>
+        <w:t xml:space="preserve"> </w:t>
+      </w:r>
+      <w:r>
+        <w:rPr>
+          <w:rStyle w:val="DecValTok"/>
+        </w:rPr>
+        <w:t xml:space="preserve">1</w:t>
+      </w:r>
+      <w:r>
+        <w:rPr>
+          <w:rStyle w:val="OperatorTok"/>
+        </w:rPr>
+        <w:t xml:space="preserve">:</w:t>
+      </w:r>
+      <w:r>
+        <w:rPr>
+          <w:rStyle w:val="NormalTok"/>
+        </w:rPr>
+        <w:t xml:space="preserve">reps){</w:t>
+      </w:r>
+      <w:r>
+        <w:br/>
+      </w:r>
+      <w:r>
+        <w:rPr>
+          <w:rStyle w:val="NormalTok"/>
+        </w:rPr>
+        <w:t xml:space="preserve">  sampleStat[i] &lt;-</w:t>
+      </w:r>
+      <w:r>
+        <w:rPr>
+          <w:rStyle w:val="StringTok"/>
+        </w:rPr>
+        <w:t xml:space="preserve"> </w:t>
+      </w:r>
+      <w:r>
+        <w:rPr>
+          <w:rStyle w:val="KeywordTok"/>
+        </w:rPr>
+        <w:t xml:space="preserve">mean</w:t>
+      </w:r>
+      <w:r>
+        <w:rPr>
+          <w:rStyle w:val="NormalTok"/>
+        </w:rPr>
+        <w:t xml:space="preserve">( </w:t>
+      </w:r>
+      <w:r>
+        <w:rPr>
+          <w:rStyle w:val="KeywordTok"/>
+        </w:rPr>
+        <w:t xml:space="preserve">rexp</w:t>
+      </w:r>
+      <w:r>
+        <w:rPr>
+          <w:rStyle w:val="NormalTok"/>
+        </w:rPr>
+        <w:t xml:space="preserve">(n) )</w:t>
+      </w:r>
+      <w:r>
+        <w:br/>
+      </w:r>
+      <w:r>
+        <w:rPr>
+          <w:rStyle w:val="NormalTok"/>
+        </w:rPr>
+        <w:t xml:space="preserve">}</w:t>
+      </w:r>
+      <w:r>
+        <w:br/>
+      </w:r>
+      <w:r>
+        <w:rPr>
+          <w:rStyle w:val="KeywordTok"/>
+        </w:rPr>
+        <w:t xml:space="preserve">hist</w:t>
+      </w:r>
+      <w:r>
+        <w:rPr>
+          <w:rStyle w:val="NormalTok"/>
+        </w:rPr>
+        <w:t xml:space="preserve">(sampleStat)</w:t>
       </w:r>
     </w:p>
     <w:p>
@@ -503,7 +1147,148 @@
         <w:pStyle w:val="FirstParagraph"/>
       </w:pPr>
       <w:r>
-        <w:t xml:space="preserve">Replace this text with your written answer.</w:t>
+        <w:drawing>
+          <wp:inline>
+            <wp:extent cx="4620126" cy="3696101"/>
+            <wp:effectExtent b="0" l="0" r="0" t="0"/>
+            <wp:docPr descr="" title="" id="1" name="Picture"/>
+            <a:graphic>
+              <a:graphicData uri="http://schemas.openxmlformats.org/drawingml/2006/picture">
+                <pic:pic>
+                  <pic:nvPicPr>
+                    <pic:cNvPr descr="Week_02_HW_Submission_files/figure-docx/unnamed-chunk-5-1.png" id="0" name="Picture"/>
+                    <pic:cNvPicPr>
+                      <a:picLocks noChangeArrowheads="1" noChangeAspect="1"/>
+                    </pic:cNvPicPr>
+                  </pic:nvPicPr>
+                  <pic:blipFill>
+                    <a:blip r:embed="rId31"/>
+                    <a:stretch>
+                      <a:fillRect/>
+                    </a:stretch>
+                  </pic:blipFill>
+                  <pic:spPr bwMode="auto">
+                    <a:xfrm>
+                      <a:off x="0" y="0"/>
+                      <a:ext cx="4620126" cy="3696101"/>
+                    </a:xfrm>
+                    <a:prstGeom prst="rect">
+                      <a:avLst/>
+                    </a:prstGeom>
+                    <a:noFill/>
+                    <a:ln w="9525">
+                      <a:noFill/>
+                      <a:headEnd/>
+                      <a:tailEnd/>
+                    </a:ln>
+                  </pic:spPr>
+                </pic:pic>
+              </a:graphicData>
+            </a:graphic>
+          </wp:inline>
+        </w:drawing>
+      </w:r>
+    </w:p>
+    <w:p>
+      <w:pPr>
+        <w:pStyle w:val="SourceCode"/>
+      </w:pPr>
+      <w:r>
+        <w:rPr>
+          <w:rStyle w:val="NormalTok"/>
+        </w:rPr>
+        <w:t xml:space="preserve">  </w:t>
+      </w:r>
+      <w:r>
+        <w:rPr>
+          <w:rStyle w:val="CommentTok"/>
+        </w:rPr>
+        <w:t xml:space="preserve">#plotting a QQ plot to access normality. </w:t>
+      </w:r>
+      <w:r>
+        <w:br/>
+      </w:r>
+      <w:r>
+        <w:rPr>
+          <w:rStyle w:val="KeywordTok"/>
+        </w:rPr>
+        <w:t xml:space="preserve">qqnorm</w:t>
+      </w:r>
+      <w:r>
+        <w:rPr>
+          <w:rStyle w:val="NormalTok"/>
+        </w:rPr>
+        <w:t xml:space="preserve">(sampleStat)</w:t>
+      </w:r>
+      <w:r>
+        <w:br/>
+      </w:r>
+      <w:r>
+        <w:rPr>
+          <w:rStyle w:val="KeywordTok"/>
+        </w:rPr>
+        <w:t xml:space="preserve">qqline</w:t>
+      </w:r>
+      <w:r>
+        <w:rPr>
+          <w:rStyle w:val="NormalTok"/>
+        </w:rPr>
+        <w:t xml:space="preserve">(sampleStat)</w:t>
+      </w:r>
+    </w:p>
+    <w:p>
+      <w:pPr>
+        <w:pStyle w:val="FirstParagraph"/>
+      </w:pPr>
+      <w:r>
+        <w:drawing>
+          <wp:inline>
+            <wp:extent cx="4620126" cy="3696101"/>
+            <wp:effectExtent b="0" l="0" r="0" t="0"/>
+            <wp:docPr descr="" title="" id="1" name="Picture"/>
+            <a:graphic>
+              <a:graphicData uri="http://schemas.openxmlformats.org/drawingml/2006/picture">
+                <pic:pic>
+                  <pic:nvPicPr>
+                    <pic:cNvPr descr="Week_02_HW_Submission_files/figure-docx/unnamed-chunk-5-2.png" id="0" name="Picture"/>
+                    <pic:cNvPicPr>
+                      <a:picLocks noChangeArrowheads="1" noChangeAspect="1"/>
+                    </pic:cNvPicPr>
+                  </pic:nvPicPr>
+                  <pic:blipFill>
+                    <a:blip r:embed="rId32"/>
+                    <a:stretch>
+                      <a:fillRect/>
+                    </a:stretch>
+                  </pic:blipFill>
+                  <pic:spPr bwMode="auto">
+                    <a:xfrm>
+                      <a:off x="0" y="0"/>
+                      <a:ext cx="4620126" cy="3696101"/>
+                    </a:xfrm>
+                    <a:prstGeom prst="rect">
+                      <a:avLst/>
+                    </a:prstGeom>
+                    <a:noFill/>
+                    <a:ln w="9525">
+                      <a:noFill/>
+                      <a:headEnd/>
+                      <a:tailEnd/>
+                    </a:ln>
+                  </pic:spPr>
+                </pic:pic>
+              </a:graphicData>
+            </a:graphic>
+          </wp:inline>
+        </w:drawing>
+      </w:r>
+    </w:p>
+    <w:p>
+      <w:pPr>
+        <w:pStyle w:val="BodyText"/>
+      </w:pPr>
+      <w:r>
+        <w:t xml:space="preserve">Based on the QQPlot, when the sample size is greater (200 in this case), the data is a much better fit to the theoritical normal as its more closely aligned with the theoritical normal line.</w:t>
       </w:r>
     </w:p>
     <w:p>
@@ -517,11 +1302,11 @@
       <w:pPr>
         <w:pStyle w:val="Heading2"/>
       </w:pPr>
-      <w:bookmarkStart w:id="29" w:name="exercise-2"/>
-      <w:bookmarkEnd w:id="29"/>
+      <w:bookmarkStart w:id="33" w:name="exercise-2"/>
       <w:r>
         <w:t xml:space="preserve">Exercise 2</w:t>
       </w:r>
+      <w:bookmarkEnd w:id="33"/>
     </w:p>
     <w:p>
       <w:pPr>
@@ -535,11 +1320,11 @@
       <w:pPr>
         <w:pStyle w:val="Heading3"/>
       </w:pPr>
-      <w:bookmarkStart w:id="30" w:name="part-2a"/>
-      <w:bookmarkEnd w:id="30"/>
+      <w:bookmarkStart w:id="34" w:name="part-2a"/>
       <w:r>
         <w:t xml:space="preserve">Part 2a</w:t>
       </w:r>
+      <w:bookmarkEnd w:id="34"/>
     </w:p>
     <w:p>
       <w:pPr>
@@ -683,11 +1468,11 @@
       <w:pPr>
         <w:pStyle w:val="Heading3"/>
       </w:pPr>
-      <w:bookmarkStart w:id="31" w:name="answer-2a-------------"/>
-      <w:bookmarkEnd w:id="31"/>
+      <w:bookmarkStart w:id="35" w:name="answer-2a-------------"/>
       <w:r>
         <w:t xml:space="preserve">-|-|-|-|-|-|-|-|-|-|-|- Answer 2a -|-|-|-|-|-|-|-|-|-|-|-</w:t>
       </w:r>
+      <w:bookmarkEnd w:id="35"/>
     </w:p>
     <w:p>
       <w:pPr>
@@ -695,9 +1480,170 @@
       </w:pPr>
       <w:r>
         <w:rPr>
+          <w:rStyle w:val="NormalTok"/>
+        </w:rPr>
+        <w:t xml:space="preserve">  </w:t>
+      </w:r>
+      <w:r>
+        <w:rPr>
           <w:rStyle w:val="CommentTok"/>
         </w:rPr>
-        <w:t xml:space="preserve"># replace with your code</w:t>
+        <w:t xml:space="preserve">#first, find the t-value using the qnorm at 97.5%</w:t>
+      </w:r>
+      <w:r>
+        <w:br/>
+      </w:r>
+      <w:r>
+        <w:rPr>
+          <w:rStyle w:val="NormalTok"/>
+        </w:rPr>
+        <w:t xml:space="preserve">  </w:t>
+      </w:r>
+      <w:r>
+        <w:rPr>
+          <w:rStyle w:val="CommentTok"/>
+        </w:rPr>
+        <w:t xml:space="preserve">#second, using the formula n = t^2*s^2/E^2, we find the sample size required is 784.</w:t>
+      </w:r>
+      <w:r>
+        <w:br/>
+      </w:r>
+      <w:r>
+        <w:rPr>
+          <w:rStyle w:val="KeywordTok"/>
+        </w:rPr>
+        <w:t xml:space="preserve">ceiling</w:t>
+      </w:r>
+      <w:r>
+        <w:rPr>
+          <w:rStyle w:val="NormalTok"/>
+        </w:rPr>
+        <w:t xml:space="preserve">(</w:t>
+      </w:r>
+      <w:r>
+        <w:rPr>
+          <w:rStyle w:val="KeywordTok"/>
+        </w:rPr>
+        <w:t xml:space="preserve">qnorm</w:t>
+      </w:r>
+      <w:r>
+        <w:rPr>
+          <w:rStyle w:val="NormalTok"/>
+        </w:rPr>
+        <w:t xml:space="preserve">(.</w:t>
+      </w:r>
+      <w:r>
+        <w:rPr>
+          <w:rStyle w:val="DecValTok"/>
+        </w:rPr>
+        <w:t xml:space="preserve">975</w:t>
+      </w:r>
+      <w:r>
+        <w:rPr>
+          <w:rStyle w:val="NormalTok"/>
+        </w:rPr>
+        <w:t xml:space="preserve">)</w:t>
+      </w:r>
+      <w:r>
+        <w:rPr>
+          <w:rStyle w:val="OperatorTok"/>
+        </w:rPr>
+        <w:t xml:space="preserve">^</w:t>
+      </w:r>
+      <w:r>
+        <w:rPr>
+          <w:rStyle w:val="DecValTok"/>
+        </w:rPr>
+        <w:t xml:space="preserve">2</w:t>
+      </w:r>
+      <w:r>
+        <w:rPr>
+          <w:rStyle w:val="NormalTok"/>
+        </w:rPr>
+        <w:t xml:space="preserve">)</w:t>
+      </w:r>
+      <w:r>
+        <w:rPr>
+          <w:rStyle w:val="OperatorTok"/>
+        </w:rPr>
+        <w:t xml:space="preserve">*</w:t>
+      </w:r>
+      <w:r>
+        <w:rPr>
+          <w:rStyle w:val="NormalTok"/>
+        </w:rPr>
+        <w:t xml:space="preserve">(</w:t>
+      </w:r>
+      <w:r>
+        <w:rPr>
+          <w:rStyle w:val="FloatTok"/>
+        </w:rPr>
+        <w:t xml:space="preserve">0.7</w:t>
+      </w:r>
+      <w:r>
+        <w:rPr>
+          <w:rStyle w:val="OperatorTok"/>
+        </w:rPr>
+        <w:t xml:space="preserve">^</w:t>
+      </w:r>
+      <w:r>
+        <w:rPr>
+          <w:rStyle w:val="DecValTok"/>
+        </w:rPr>
+        <w:t xml:space="preserve">2</w:t>
+      </w:r>
+      <w:r>
+        <w:rPr>
+          <w:rStyle w:val="NormalTok"/>
+        </w:rPr>
+        <w:t xml:space="preserve">)</w:t>
+      </w:r>
+      <w:r>
+        <w:rPr>
+          <w:rStyle w:val="OperatorTok"/>
+        </w:rPr>
+        <w:t xml:space="preserve">/</w:t>
+      </w:r>
+      <w:r>
+        <w:rPr>
+          <w:rStyle w:val="NormalTok"/>
+        </w:rPr>
+        <w:t xml:space="preserve">(</w:t>
+      </w:r>
+      <w:r>
+        <w:rPr>
+          <w:rStyle w:val="FloatTok"/>
+        </w:rPr>
+        <w:t xml:space="preserve">0.05</w:t>
+      </w:r>
+      <w:r>
+        <w:rPr>
+          <w:rStyle w:val="OperatorTok"/>
+        </w:rPr>
+        <w:t xml:space="preserve">^</w:t>
+      </w:r>
+      <w:r>
+        <w:rPr>
+          <w:rStyle w:val="DecValTok"/>
+        </w:rPr>
+        <w:t xml:space="preserve">2</w:t>
+      </w:r>
+      <w:r>
+        <w:rPr>
+          <w:rStyle w:val="NormalTok"/>
+        </w:rPr>
+        <w:t xml:space="preserve">)</w:t>
+      </w:r>
+    </w:p>
+    <w:p>
+      <w:pPr>
+        <w:pStyle w:val="SourceCode"/>
+      </w:pPr>
+      <w:r>
+        <w:rPr>
+          <w:rStyle w:val="VerbatimChar"/>
+        </w:rPr>
+        <w:t xml:space="preserve">## [1] 784</w:t>
       </w:r>
     </w:p>
     <w:p>
@@ -711,11 +1657,11 @@
       <w:pPr>
         <w:pStyle w:val="Heading3"/>
       </w:pPr>
-      <w:bookmarkStart w:id="32" w:name="part-2b"/>
-      <w:bookmarkEnd w:id="32"/>
+      <w:bookmarkStart w:id="36" w:name="part-2b"/>
       <w:r>
         <w:t xml:space="preserve">Part 2b</w:t>
       </w:r>
+      <w:bookmarkEnd w:id="36"/>
     </w:p>
     <w:p>
       <w:pPr>
@@ -766,7 +1712,7 @@
         </m:r>
       </m:oMath>
       <w:r>
-        <w:br w:type="textWrapping"/>
+        <w:br/>
       </w:r>
       <w:r>
         <w:t xml:space="preserve">Use R to build a fake data set with exactly the same statistics (as shown in the swirl lesson T Confidence Intervals in the UW_Stat_Methods course or consider the command scale() in R). The idea is to create a sample with exactly the right statistics so that we can use R functions to perform the analysis. Now apply t.test to your constructed sample to find the 95% CI for the population mean. (Note:</w:t>
@@ -791,11 +1737,11 @@
       <w:pPr>
         <w:pStyle w:val="Heading3"/>
       </w:pPr>
-      <w:bookmarkStart w:id="33" w:name="answer-2b-------------"/>
-      <w:bookmarkEnd w:id="33"/>
+      <w:bookmarkStart w:id="37" w:name="answer-2b-------------"/>
       <w:r>
         <w:t xml:space="preserve">-|-|-|-|-|-|-|-|-|-|-|- Answer 2b -|-|-|-|-|-|-|-|-|-|-|-</w:t>
       </w:r>
+      <w:bookmarkEnd w:id="37"/>
     </w:p>
     <w:p>
       <w:pPr>
@@ -803,9 +1749,305 @@
       </w:pPr>
       <w:r>
         <w:rPr>
+          <w:rStyle w:val="NormalTok"/>
+        </w:rPr>
+        <w:t xml:space="preserve">  </w:t>
+      </w:r>
+      <w:r>
+        <w:rPr>
           <w:rStyle w:val="CommentTok"/>
         </w:rPr>
-        <w:t xml:space="preserve"># replace with your code</w:t>
+        <w:t xml:space="preserve">#generate 50 observations from the normal distribution using mean 0, sd 1.</w:t>
+      </w:r>
+      <w:r>
+        <w:br/>
+      </w:r>
+      <w:r>
+        <w:rPr>
+          <w:rStyle w:val="NormalTok"/>
+        </w:rPr>
+        <w:t xml:space="preserve">fakeData =</w:t>
+      </w:r>
+      <w:r>
+        <w:rPr>
+          <w:rStyle w:val="StringTok"/>
+        </w:rPr>
+        <w:t xml:space="preserve"> </w:t>
+      </w:r>
+      <w:r>
+        <w:rPr>
+          <w:rStyle w:val="KeywordTok"/>
+        </w:rPr>
+        <w:t xml:space="preserve">rnorm</w:t>
+      </w:r>
+      <w:r>
+        <w:rPr>
+          <w:rStyle w:val="NormalTok"/>
+        </w:rPr>
+        <w:t xml:space="preserve">(</w:t>
+      </w:r>
+      <w:r>
+        <w:rPr>
+          <w:rStyle w:val="DecValTok"/>
+        </w:rPr>
+        <w:t xml:space="preserve">50</w:t>
+      </w:r>
+      <w:r>
+        <w:rPr>
+          <w:rStyle w:val="NormalTok"/>
+        </w:rPr>
+        <w:t xml:space="preserve">,</w:t>
+      </w:r>
+      <w:r>
+        <w:rPr>
+          <w:rStyle w:val="DecValTok"/>
+        </w:rPr>
+        <w:t xml:space="preserve">0</w:t>
+      </w:r>
+      <w:r>
+        <w:rPr>
+          <w:rStyle w:val="NormalTok"/>
+        </w:rPr>
+        <w:t xml:space="preserve">,</w:t>
+      </w:r>
+      <w:r>
+        <w:rPr>
+          <w:rStyle w:val="DecValTok"/>
+        </w:rPr>
+        <w:t xml:space="preserve">1</w:t>
+      </w:r>
+      <w:r>
+        <w:rPr>
+          <w:rStyle w:val="NormalTok"/>
+        </w:rPr>
+        <w:t xml:space="preserve">)</w:t>
+      </w:r>
+      <w:r>
+        <w:br/>
+      </w:r>
+      <w:r>
+        <w:rPr>
+          <w:rStyle w:val="NormalTok"/>
+        </w:rPr>
+        <w:t xml:space="preserve">  </w:t>
+      </w:r>
+      <w:r>
+        <w:rPr>
+          <w:rStyle w:val="CommentTok"/>
+        </w:rPr>
+        <w:t xml:space="preserve">#"standardize" the observations using the z-score formula: (obs - mean(dataset))/sd(dataset).</w:t>
+      </w:r>
+      <w:r>
+        <w:br/>
+      </w:r>
+      <w:r>
+        <w:rPr>
+          <w:rStyle w:val="NormalTok"/>
+        </w:rPr>
+        <w:t xml:space="preserve">  </w:t>
+      </w:r>
+      <w:r>
+        <w:rPr>
+          <w:rStyle w:val="CommentTok"/>
+        </w:rPr>
+        <w:t xml:space="preserve">#the scale() function does this automatically, just provide it the vector of observations. </w:t>
+      </w:r>
+      <w:r>
+        <w:br/>
+      </w:r>
+      <w:r>
+        <w:rPr>
+          <w:rStyle w:val="NormalTok"/>
+        </w:rPr>
+        <w:t xml:space="preserve">fakeData =</w:t>
+      </w:r>
+      <w:r>
+        <w:rPr>
+          <w:rStyle w:val="StringTok"/>
+        </w:rPr>
+        <w:t xml:space="preserve"> </w:t>
+      </w:r>
+      <w:r>
+        <w:rPr>
+          <w:rStyle w:val="KeywordTok"/>
+        </w:rPr>
+        <w:t xml:space="preserve">scale</w:t>
+      </w:r>
+      <w:r>
+        <w:rPr>
+          <w:rStyle w:val="NormalTok"/>
+        </w:rPr>
+        <w:t xml:space="preserve">(fakeData)</w:t>
+      </w:r>
+      <w:r>
+        <w:br/>
+      </w:r>
+      <w:r>
+        <w:rPr>
+          <w:rStyle w:val="NormalTok"/>
+        </w:rPr>
+        <w:t xml:space="preserve">  </w:t>
+      </w:r>
+      <w:r>
+        <w:rPr>
+          <w:rStyle w:val="CommentTok"/>
+        </w:rPr>
+        <w:t xml:space="preserve">#now, rescale and shift the data to match the dataset described in the paragraph above. </w:t>
+      </w:r>
+      <w:r>
+        <w:br/>
+      </w:r>
+      <w:r>
+        <w:rPr>
+          <w:rStyle w:val="NormalTok"/>
+        </w:rPr>
+        <w:t xml:space="preserve">fakeData =</w:t>
+      </w:r>
+      <w:r>
+        <w:rPr>
+          <w:rStyle w:val="StringTok"/>
+        </w:rPr>
+        <w:t xml:space="preserve"> </w:t>
+      </w:r>
+      <w:r>
+        <w:rPr>
+          <w:rStyle w:val="NormalTok"/>
+        </w:rPr>
+        <w:t xml:space="preserve">fakeData</w:t>
+      </w:r>
+      <w:r>
+        <w:rPr>
+          <w:rStyle w:val="OperatorTok"/>
+        </w:rPr>
+        <w:t xml:space="preserve">*</w:t>
+      </w:r>
+      <w:r>
+        <w:rPr>
+          <w:rStyle w:val="FloatTok"/>
+        </w:rPr>
+        <w:t xml:space="preserve">0.68</w:t>
+      </w:r>
+      <w:r>
+        <w:rPr>
+          <w:rStyle w:val="NormalTok"/>
+        </w:rPr>
+        <w:t xml:space="preserve"> </w:t>
+      </w:r>
+      <w:r>
+        <w:rPr>
+          <w:rStyle w:val="OperatorTok"/>
+        </w:rPr>
+        <w:t xml:space="preserve">+</w:t>
+      </w:r>
+      <w:r>
+        <w:rPr>
+          <w:rStyle w:val="StringTok"/>
+        </w:rPr>
+        <w:t xml:space="preserve"> </w:t>
+      </w:r>
+      <w:r>
+        <w:rPr>
+          <w:rStyle w:val="FloatTok"/>
+        </w:rPr>
+        <w:t xml:space="preserve">5.03</w:t>
+      </w:r>
+      <w:r>
+        <w:br/>
+      </w:r>
+      <w:r>
+        <w:br/>
+      </w:r>
+      <w:r>
+        <w:rPr>
+          <w:rStyle w:val="NormalTok"/>
+        </w:rPr>
+        <w:t xml:space="preserve">  </w:t>
+      </w:r>
+      <w:r>
+        <w:rPr>
+          <w:rStyle w:val="CommentTok"/>
+        </w:rPr>
+        <w:t xml:space="preserve">#finally, perform the t.test and pull out the 95% confidence interval. 4.8 to 5.2, which matches the above in part a.</w:t>
+      </w:r>
+      <w:r>
+        <w:br/>
+      </w:r>
+      <w:r>
+        <w:rPr>
+          <w:rStyle w:val="KeywordTok"/>
+        </w:rPr>
+        <w:t xml:space="preserve">t.test</w:t>
+      </w:r>
+      <w:r>
+        <w:rPr>
+          <w:rStyle w:val="NormalTok"/>
+        </w:rPr>
+        <w:t xml:space="preserve">(fakeData, </w:t>
+      </w:r>
+      <w:r>
+        <w:rPr>
+          <w:rStyle w:val="DataTypeTok"/>
+        </w:rPr>
+        <w:t xml:space="preserve">conf.level =</w:t>
+      </w:r>
+      <w:r>
+        <w:rPr>
+          <w:rStyle w:val="NormalTok"/>
+        </w:rPr>
+        <w:t xml:space="preserve"> </w:t>
+      </w:r>
+      <w:r>
+        <w:rPr>
+          <w:rStyle w:val="FloatTok"/>
+        </w:rPr>
+        <w:t xml:space="preserve">.95</w:t>
+      </w:r>
+      <w:r>
+        <w:rPr>
+          <w:rStyle w:val="NormalTok"/>
+        </w:rPr>
+        <w:t xml:space="preserve">)</w:t>
+      </w:r>
+      <w:r>
+        <w:rPr>
+          <w:rStyle w:val="OperatorTok"/>
+        </w:rPr>
+        <w:t xml:space="preserve">$</w:t>
+      </w:r>
+      <w:r>
+        <w:rPr>
+          <w:rStyle w:val="NormalTok"/>
+        </w:rPr>
+        <w:t xml:space="preserve">conf.int</w:t>
+      </w:r>
+    </w:p>
+    <w:p>
+      <w:pPr>
+        <w:pStyle w:val="SourceCode"/>
+      </w:pPr>
+      <w:r>
+        <w:rPr>
+          <w:rStyle w:val="VerbatimChar"/>
+        </w:rPr>
+        <w:t xml:space="preserve">## [1] 4.836746 5.223254</w:t>
+      </w:r>
+      <w:r>
+        <w:br/>
+      </w:r>
+      <w:r>
+        <w:rPr>
+          <w:rStyle w:val="VerbatimChar"/>
+        </w:rPr>
+        <w:t xml:space="preserve">## attr(,"conf.level")</w:t>
+      </w:r>
+      <w:r>
+        <w:br/>
+      </w:r>
+      <w:r>
+        <w:rPr>
+          <w:rStyle w:val="VerbatimChar"/>
+        </w:rPr>
+        <w:t xml:space="preserve">## [1] 0.95</w:t>
       </w:r>
     </w:p>
     <w:p>
@@ -819,11 +2061,11 @@
       <w:pPr>
         <w:pStyle w:val="Heading2"/>
       </w:pPr>
-      <w:bookmarkStart w:id="34" w:name="exercise-3"/>
-      <w:bookmarkEnd w:id="34"/>
+      <w:bookmarkStart w:id="38" w:name="exercise-3"/>
       <w:r>
         <w:t xml:space="preserve">Exercise 3</w:t>
       </w:r>
+      <w:bookmarkEnd w:id="38"/>
     </w:p>
     <w:p>
       <w:pPr>
@@ -862,7 +2104,7 @@
         <w:t xml:space="preserve"># load csv into data frame</w:t>
       </w:r>
       <w:r>
-        <w:br w:type="textWrapping"/>
+        <w:br/>
       </w:r>
       <w:r>
         <w:rPr>
@@ -901,7 +2143,7 @@
         <w:t xml:space="preserve">)</w:t>
       </w:r>
       <w:r>
-        <w:br w:type="textWrapping"/>
+        <w:br/>
       </w:r>
       <w:r>
         <w:rPr>
@@ -910,7 +2152,7 @@
         <w:t xml:space="preserve"># put data for lead concentrations in vector called "lead"</w:t>
       </w:r>
       <w:r>
-        <w:br w:type="textWrapping"/>
+        <w:br/>
       </w:r>
       <w:r>
         <w:rPr>
@@ -943,7 +2185,7 @@
         <w:t xml:space="preserve">Lead  </w:t>
       </w:r>
       <w:r>
-        <w:br w:type="textWrapping"/>
+        <w:br/>
       </w:r>
       <w:r>
         <w:rPr>
@@ -952,7 +2194,7 @@
         <w:t xml:space="preserve"># delete the data frame since we no longer need it</w:t>
       </w:r>
       <w:r>
-        <w:br w:type="textWrapping"/>
+        <w:br/>
       </w:r>
       <w:r>
         <w:rPr>
@@ -971,11 +2213,11 @@
       <w:pPr>
         <w:pStyle w:val="Heading3"/>
       </w:pPr>
-      <w:bookmarkStart w:id="35" w:name="part-3a"/>
-      <w:bookmarkEnd w:id="35"/>
+      <w:bookmarkStart w:id="39" w:name="part-3a"/>
       <w:r>
         <w:t xml:space="preserve">Part 3a</w:t>
       </w:r>
+      <w:bookmarkEnd w:id="39"/>
     </w:p>
     <w:p>
       <w:pPr>
@@ -989,11 +2231,11 @@
       <w:pPr>
         <w:pStyle w:val="Heading3"/>
       </w:pPr>
-      <w:bookmarkStart w:id="36" w:name="answer-3a-------------"/>
-      <w:bookmarkEnd w:id="36"/>
+      <w:bookmarkStart w:id="40" w:name="answer-3a-------------"/>
       <w:r>
         <w:t xml:space="preserve">-|-|-|-|-|-|-|-|-|-|-|- Answer 3a -|-|-|-|-|-|-|-|-|-|-|-</w:t>
       </w:r>
+      <w:bookmarkEnd w:id="40"/>
     </w:p>
     <w:p>
       <w:pPr>
@@ -1001,9 +2243,63 @@
       </w:pPr>
       <w:r>
         <w:rPr>
-          <w:rStyle w:val="CommentTok"/>
-        </w:rPr>
-        <w:t xml:space="preserve"># replace with your code</w:t>
+          <w:rStyle w:val="KeywordTok"/>
+        </w:rPr>
+        <w:t xml:space="preserve">hist</w:t>
+      </w:r>
+      <w:r>
+        <w:rPr>
+          <w:rStyle w:val="NormalTok"/>
+        </w:rPr>
+        <w:t xml:space="preserve">(lead, </w:t>
+      </w:r>
+      <w:r>
+        <w:rPr>
+          <w:rStyle w:val="DataTypeTok"/>
+        </w:rPr>
+        <w:t xml:space="preserve">main =</w:t>
+      </w:r>
+      <w:r>
+        <w:rPr>
+          <w:rStyle w:val="NormalTok"/>
+        </w:rPr>
+        <w:t xml:space="preserve"> </w:t>
+      </w:r>
+      <w:r>
+        <w:rPr>
+          <w:rStyle w:val="StringTok"/>
+        </w:rPr>
+        <w:t xml:space="preserve">"Distribution of Lead Concentrations of Inshore Waters Around Mombasa"</w:t>
+      </w:r>
+      <w:r>
+        <w:rPr>
+          <w:rStyle w:val="NormalTok"/>
+        </w:rPr>
+        <w:t xml:space="preserve">, </w:t>
+      </w:r>
+      <w:r>
+        <w:rPr>
+          <w:rStyle w:val="DataTypeTok"/>
+        </w:rPr>
+        <w:t xml:space="preserve">xlab =</w:t>
+      </w:r>
+      <w:r>
+        <w:rPr>
+          <w:rStyle w:val="NormalTok"/>
+        </w:rPr>
+        <w:t xml:space="preserve"> </w:t>
+      </w:r>
+      <w:r>
+        <w:rPr>
+          <w:rStyle w:val="StringTok"/>
+        </w:rPr>
+        <w:t xml:space="preserve">"Lead Concentration (mg/kg dry weight)"</w:t>
+      </w:r>
+      <w:r>
+        <w:rPr>
+          <w:rStyle w:val="NormalTok"/>
+        </w:rPr>
+        <w:t xml:space="preserve">)</w:t>
       </w:r>
     </w:p>
     <w:p>
@@ -1011,7 +2307,54 @@
         <w:pStyle w:val="FirstParagraph"/>
       </w:pPr>
       <w:r>
-        <w:t xml:space="preserve">Replace this text with your written answer.</w:t>
+        <w:drawing>
+          <wp:inline>
+            <wp:extent cx="4620126" cy="3696101"/>
+            <wp:effectExtent b="0" l="0" r="0" t="0"/>
+            <wp:docPr descr="" title="" id="1" name="Picture"/>
+            <a:graphic>
+              <a:graphicData uri="http://schemas.openxmlformats.org/drawingml/2006/picture">
+                <pic:pic>
+                  <pic:nvPicPr>
+                    <pic:cNvPr descr="Week_02_HW_Submission_files/figure-docx/unnamed-chunk-8-1.png" id="0" name="Picture"/>
+                    <pic:cNvPicPr>
+                      <a:picLocks noChangeArrowheads="1" noChangeAspect="1"/>
+                    </pic:cNvPicPr>
+                  </pic:nvPicPr>
+                  <pic:blipFill>
+                    <a:blip r:embed="rId41"/>
+                    <a:stretch>
+                      <a:fillRect/>
+                    </a:stretch>
+                  </pic:blipFill>
+                  <pic:spPr bwMode="auto">
+                    <a:xfrm>
+                      <a:off x="0" y="0"/>
+                      <a:ext cx="4620126" cy="3696101"/>
+                    </a:xfrm>
+                    <a:prstGeom prst="rect">
+                      <a:avLst/>
+                    </a:prstGeom>
+                    <a:noFill/>
+                    <a:ln w="9525">
+                      <a:noFill/>
+                      <a:headEnd/>
+                      <a:tailEnd/>
+                    </a:ln>
+                  </pic:spPr>
+                </pic:pic>
+              </a:graphicData>
+            </a:graphic>
+          </wp:inline>
+        </w:drawing>
+      </w:r>
+    </w:p>
+    <w:p>
+      <w:pPr>
+        <w:pStyle w:val="BodyText"/>
+      </w:pPr>
+      <w:r>
+        <w:t xml:space="preserve">Based on the histogram, the data does not appear to be normally distributed.</w:t>
       </w:r>
     </w:p>
     <w:p>
@@ -1025,11 +2368,11 @@
       <w:pPr>
         <w:pStyle w:val="Heading3"/>
       </w:pPr>
-      <w:bookmarkStart w:id="37" w:name="part-3b"/>
-      <w:bookmarkEnd w:id="37"/>
+      <w:bookmarkStart w:id="42" w:name="part-3b"/>
       <w:r>
         <w:t xml:space="preserve">Part 3b</w:t>
       </w:r>
+      <w:bookmarkEnd w:id="42"/>
     </w:p>
     <w:p>
       <w:pPr>
@@ -1078,11 +2421,11 @@
       <w:pPr>
         <w:pStyle w:val="Heading3"/>
       </w:pPr>
-      <w:bookmarkStart w:id="38" w:name="answer-3b-------------"/>
-      <w:bookmarkEnd w:id="38"/>
+      <w:bookmarkStart w:id="43" w:name="answer-3b-------------"/>
       <w:r>
         <w:t xml:space="preserve">-|-|-|-|-|-|-|-|-|-|-|- Answer 3b -|-|-|-|-|-|-|-|-|-|-|-</w:t>
       </w:r>
+      <w:bookmarkEnd w:id="43"/>
     </w:p>
     <w:p>
       <w:pPr>
@@ -1090,9 +2433,80 @@
       </w:pPr>
       <w:r>
         <w:rPr>
-          <w:rStyle w:val="CommentTok"/>
-        </w:rPr>
-        <w:t xml:space="preserve"># replace with your code</w:t>
+          <w:rStyle w:val="KeywordTok"/>
+        </w:rPr>
+        <w:t xml:space="preserve">t.test</w:t>
+      </w:r>
+      <w:r>
+        <w:rPr>
+          <w:rStyle w:val="NormalTok"/>
+        </w:rPr>
+        <w:t xml:space="preserve">(lead, </w:t>
+      </w:r>
+      <w:r>
+        <w:rPr>
+          <w:rStyle w:val="DataTypeTok"/>
+        </w:rPr>
+        <w:t xml:space="preserve">conf.level =</w:t>
+      </w:r>
+      <w:r>
+        <w:rPr>
+          <w:rStyle w:val="NormalTok"/>
+        </w:rPr>
+        <w:t xml:space="preserve"> </w:t>
+      </w:r>
+      <w:r>
+        <w:rPr>
+          <w:rStyle w:val="FloatTok"/>
+        </w:rPr>
+        <w:t xml:space="preserve">0.80</w:t>
+      </w:r>
+      <w:r>
+        <w:rPr>
+          <w:rStyle w:val="NormalTok"/>
+        </w:rPr>
+        <w:t xml:space="preserve">)</w:t>
+      </w:r>
+      <w:r>
+        <w:rPr>
+          <w:rStyle w:val="OperatorTok"/>
+        </w:rPr>
+        <w:t xml:space="preserve">$</w:t>
+      </w:r>
+      <w:r>
+        <w:rPr>
+          <w:rStyle w:val="NormalTok"/>
+        </w:rPr>
+        <w:t xml:space="preserve">conf.int</w:t>
+      </w:r>
+    </w:p>
+    <w:p>
+      <w:pPr>
+        <w:pStyle w:val="SourceCode"/>
+      </w:pPr>
+      <w:r>
+        <w:rPr>
+          <w:rStyle w:val="VerbatimChar"/>
+        </w:rPr>
+        <w:t xml:space="preserve">## [1] 29.27551 45.21098</w:t>
+      </w:r>
+      <w:r>
+        <w:br/>
+      </w:r>
+      <w:r>
+        <w:rPr>
+          <w:rStyle w:val="VerbatimChar"/>
+        </w:rPr>
+        <w:t xml:space="preserve">## attr(,"conf.level")</w:t>
+      </w:r>
+      <w:r>
+        <w:br/>
+      </w:r>
+      <w:r>
+        <w:rPr>
+          <w:rStyle w:val="VerbatimChar"/>
+        </w:rPr>
+        <w:t xml:space="preserve">## [1] 0.8</w:t>
       </w:r>
     </w:p>
     <w:p>
@@ -1100,7 +2514,7 @@
         <w:pStyle w:val="FirstParagraph"/>
       </w:pPr>
       <w:r>
-        <w:t xml:space="preserve">Replace this text with your written answer.</w:t>
+        <w:t xml:space="preserve">At an 80% significance level, we expect the true population mean of lead concentration levels of inshore waters around Mombasa to fall within 29.28 mg/kg - 45.21 mg/kg (dry weight).</w:t>
       </w:r>
     </w:p>
     <w:p>
@@ -1114,11 +2528,11 @@
       <w:pPr>
         <w:pStyle w:val="Heading3"/>
       </w:pPr>
-      <w:bookmarkStart w:id="39" w:name="part-3c"/>
-      <w:bookmarkEnd w:id="39"/>
+      <w:bookmarkStart w:id="44" w:name="part-3c"/>
       <w:r>
         <w:t xml:space="preserve">Part 3c</w:t>
       </w:r>
+      <w:bookmarkEnd w:id="44"/>
     </w:p>
     <w:p>
       <w:pPr>
@@ -1152,18 +2566,18 @@
       <w:pPr>
         <w:pStyle w:val="Heading3"/>
       </w:pPr>
-      <w:bookmarkStart w:id="40" w:name="answer-3c-------------"/>
-      <w:bookmarkEnd w:id="40"/>
+      <w:bookmarkStart w:id="45" w:name="answer-3c-------------"/>
       <w:r>
         <w:t xml:space="preserve">-|-|-|-|-|-|-|-|-|-|-|- Answer 3c -|-|-|-|-|-|-|-|-|-|-|-</w:t>
       </w:r>
+      <w:bookmarkEnd w:id="45"/>
     </w:p>
     <w:p>
       <w:pPr>
         <w:pStyle w:val="FirstParagraph"/>
       </w:pPr>
       <w:r>
-        <w:t xml:space="preserve">Replace this text with your written answer.</w:t>
+        <w:t xml:space="preserve">It does not suggest that the true population mean is larger than 30 mg/kg, since the lower bounds of the confidence interval is below 30, it could take on any value in the range of 29.28 to 45.21 kg/mg.</w:t>
       </w:r>
     </w:p>
     <w:p>
@@ -1177,11 +2591,11 @@
       <w:pPr>
         <w:pStyle w:val="Heading3"/>
       </w:pPr>
-      <w:bookmarkStart w:id="41" w:name="part-3d"/>
-      <w:bookmarkEnd w:id="41"/>
+      <w:bookmarkStart w:id="46" w:name="part-3d"/>
       <w:r>
         <w:t xml:space="preserve">Part 3d</w:t>
       </w:r>
+      <w:bookmarkEnd w:id="46"/>
     </w:p>
     <w:p>
       <w:pPr>
@@ -1241,11 +2655,11 @@
       <w:pPr>
         <w:pStyle w:val="Heading3"/>
       </w:pPr>
-      <w:bookmarkStart w:id="42" w:name="answer-3d-------------"/>
-      <w:bookmarkEnd w:id="42"/>
+      <w:bookmarkStart w:id="47" w:name="answer-3d-------------"/>
       <w:r>
         <w:t xml:space="preserve">-|-|-|-|-|-|-|-|-|-|-|- Answer 3d -|-|-|-|-|-|-|-|-|-|-|-</w:t>
       </w:r>
+      <w:bookmarkEnd w:id="47"/>
     </w:p>
     <w:p>
       <w:pPr>
@@ -1277,10 +2691,13 @@
           <m:t>μ</m:t>
         </m:r>
         <m:r>
+          <m:t>&lt;</m:t>
+        </m:r>
+        <m:r>
           <m:t>=</m:t>
         </m:r>
         <m:r>
-          <m:t>17</m:t>
+          <m:t>30</m:t>
         </m:r>
       </m:oMath>
       <w:r>
@@ -1312,10 +2729,10 @@
           <m:t>μ</m:t>
         </m:r>
         <m:r>
-          <m:t>&lt;</m:t>
-        </m:r>
-        <m:r>
-          <m:t>17</m:t>
+          <m:t>&gt;</m:t>
+        </m:r>
+        <m:r>
+          <m:t>30</m:t>
         </m:r>
       </m:oMath>
       <w:r>
@@ -1343,10 +2760,215 @@
     </w:p>
     <w:p>
       <w:pPr>
-        <w:pStyle w:val="BodyText"/>
-      </w:pPr>
-      <w:r>
-        <w:t xml:space="preserve">(Step 4) Conclusion:</w:t>
+        <w:pStyle w:val="SourceCode"/>
+      </w:pPr>
+      <w:r>
+        <w:rPr>
+          <w:rStyle w:val="NormalTok"/>
+        </w:rPr>
+        <w:t xml:space="preserve">  </w:t>
+      </w:r>
+      <w:r>
+        <w:rPr>
+          <w:rStyle w:val="CommentTok"/>
+        </w:rPr>
+        <w:t xml:space="preserve">#perform a t.test() to see if population mean is greater than 30, at an alpha of 0.10.</w:t>
+      </w:r>
+      <w:r>
+        <w:br/>
+      </w:r>
+      <w:r>
+        <w:rPr>
+          <w:rStyle w:val="KeywordTok"/>
+        </w:rPr>
+        <w:t xml:space="preserve">t.test</w:t>
+      </w:r>
+      <w:r>
+        <w:rPr>
+          <w:rStyle w:val="NormalTok"/>
+        </w:rPr>
+        <w:t xml:space="preserve">(lead, </w:t>
+      </w:r>
+      <w:r>
+        <w:rPr>
+          <w:rStyle w:val="DataTypeTok"/>
+        </w:rPr>
+        <w:t xml:space="preserve">mu =</w:t>
+      </w:r>
+      <w:r>
+        <w:rPr>
+          <w:rStyle w:val="NormalTok"/>
+        </w:rPr>
+        <w:t xml:space="preserve"> </w:t>
+      </w:r>
+      <w:r>
+        <w:rPr>
+          <w:rStyle w:val="DecValTok"/>
+        </w:rPr>
+        <w:t xml:space="preserve">30</w:t>
+      </w:r>
+      <w:r>
+        <w:rPr>
+          <w:rStyle w:val="NormalTok"/>
+        </w:rPr>
+        <w:t xml:space="preserve">, </w:t>
+      </w:r>
+      <w:r>
+        <w:rPr>
+          <w:rStyle w:val="DataTypeTok"/>
+        </w:rPr>
+        <w:t xml:space="preserve">alternative =</w:t>
+      </w:r>
+      <w:r>
+        <w:rPr>
+          <w:rStyle w:val="NormalTok"/>
+        </w:rPr>
+        <w:t xml:space="preserve"> </w:t>
+      </w:r>
+      <w:r>
+        <w:rPr>
+          <w:rStyle w:val="StringTok"/>
+        </w:rPr>
+        <w:t xml:space="preserve">"greater"</w:t>
+      </w:r>
+      <w:r>
+        <w:rPr>
+          <w:rStyle w:val="NormalTok"/>
+        </w:rPr>
+        <w:t xml:space="preserve">, </w:t>
+      </w:r>
+      <w:r>
+        <w:rPr>
+          <w:rStyle w:val="DataTypeTok"/>
+        </w:rPr>
+        <w:t xml:space="preserve">conf.level =</w:t>
+      </w:r>
+      <w:r>
+        <w:rPr>
+          <w:rStyle w:val="NormalTok"/>
+        </w:rPr>
+        <w:t xml:space="preserve"> </w:t>
+      </w:r>
+      <w:r>
+        <w:rPr>
+          <w:rStyle w:val="FloatTok"/>
+        </w:rPr>
+        <w:t xml:space="preserve">0.9</w:t>
+      </w:r>
+      <w:r>
+        <w:rPr>
+          <w:rStyle w:val="NormalTok"/>
+        </w:rPr>
+        <w:t xml:space="preserve">)</w:t>
+      </w:r>
+    </w:p>
+    <w:p>
+      <w:pPr>
+        <w:pStyle w:val="SourceCode"/>
+      </w:pPr>
+      <w:r>
+        <w:rPr>
+          <w:rStyle w:val="VerbatimChar"/>
+        </w:rPr>
+        <w:t xml:space="preserve">## </w:t>
+      </w:r>
+      <w:r>
+        <w:br/>
+      </w:r>
+      <w:r>
+        <w:rPr>
+          <w:rStyle w:val="VerbatimChar"/>
+        </w:rPr>
+        <w:t xml:space="preserve">##  One Sample t-test</w:t>
+      </w:r>
+      <w:r>
+        <w:br/>
+      </w:r>
+      <w:r>
+        <w:rPr>
+          <w:rStyle w:val="VerbatimChar"/>
+        </w:rPr>
+        <w:t xml:space="preserve">## </w:t>
+      </w:r>
+      <w:r>
+        <w:br/>
+      </w:r>
+      <w:r>
+        <w:rPr>
+          <w:rStyle w:val="VerbatimChar"/>
+        </w:rPr>
+        <w:t xml:space="preserve">## data:  lead</w:t>
+      </w:r>
+      <w:r>
+        <w:br/>
+      </w:r>
+      <w:r>
+        <w:rPr>
+          <w:rStyle w:val="VerbatimChar"/>
+        </w:rPr>
+        <w:t xml:space="preserve">## t = 1.1868, df = 36, p-value = 0.1215</w:t>
+      </w:r>
+      <w:r>
+        <w:br/>
+      </w:r>
+      <w:r>
+        <w:rPr>
+          <w:rStyle w:val="VerbatimChar"/>
+        </w:rPr>
+        <w:t xml:space="preserve">## alternative hypothesis: true mean is greater than 30</w:t>
+      </w:r>
+      <w:r>
+        <w:br/>
+      </w:r>
+      <w:r>
+        <w:rPr>
+          <w:rStyle w:val="VerbatimChar"/>
+        </w:rPr>
+        <w:t xml:space="preserve">## 90 percent confidence interval:</w:t>
+      </w:r>
+      <w:r>
+        <w:br/>
+      </w:r>
+      <w:r>
+        <w:rPr>
+          <w:rStyle w:val="VerbatimChar"/>
+        </w:rPr>
+        <w:t xml:space="preserve">##  29.27551      Inf</w:t>
+      </w:r>
+      <w:r>
+        <w:br/>
+      </w:r>
+      <w:r>
+        <w:rPr>
+          <w:rStyle w:val="VerbatimChar"/>
+        </w:rPr>
+        <w:t xml:space="preserve">## sample estimates:</w:t>
+      </w:r>
+      <w:r>
+        <w:br/>
+      </w:r>
+      <w:r>
+        <w:rPr>
+          <w:rStyle w:val="VerbatimChar"/>
+        </w:rPr>
+        <w:t xml:space="preserve">## mean of x </w:t>
+      </w:r>
+      <w:r>
+        <w:br/>
+      </w:r>
+      <w:r>
+        <w:rPr>
+          <w:rStyle w:val="VerbatimChar"/>
+        </w:rPr>
+        <w:t xml:space="preserve">##  37.24324</w:t>
+      </w:r>
+    </w:p>
+    <w:p>
+      <w:pPr>
+        <w:pStyle w:val="FirstParagraph"/>
+      </w:pPr>
+      <w:r>
+        <w:t xml:space="preserve">(Step 4) Conclusion: At a 90% significance level, there is not enough evidence to reject that the true population mean of lead concentration of inshore water around Mombasa is greater than 30 mg/kg (p-value=0.1215).</w:t>
       </w:r>
     </w:p>
     <w:p>
@@ -1360,11 +2982,11 @@
       <w:pPr>
         <w:pStyle w:val="Heading3"/>
       </w:pPr>
-      <w:bookmarkStart w:id="43" w:name="part-3e"/>
-      <w:bookmarkEnd w:id="43"/>
+      <w:bookmarkStart w:id="48" w:name="part-3e"/>
       <w:r>
         <w:t xml:space="preserve">Part 3e</w:t>
       </w:r>
+      <w:bookmarkEnd w:id="48"/>
     </w:p>
     <w:p>
       <w:pPr>
@@ -1392,10 +3014,266 @@
       <w:pPr>
         <w:pStyle w:val="Heading3"/>
       </w:pPr>
-      <w:bookmarkStart w:id="44" w:name="answer-3e-------------"/>
-      <w:bookmarkEnd w:id="44"/>
+      <w:bookmarkStart w:id="49" w:name="answer-3e-------------"/>
       <w:r>
         <w:t xml:space="preserve">-|-|-|-|-|-|-|-|-|-|-|- Answer 3e -|-|-|-|-|-|-|-|-|-|-|-</w:t>
+      </w:r>
+      <w:bookmarkEnd w:id="49"/>
+    </w:p>
+    <w:p>
+      <w:pPr>
+        <w:pStyle w:val="SourceCode"/>
+      </w:pPr>
+      <w:r>
+        <w:rPr>
+          <w:rStyle w:val="NormalTok"/>
+        </w:rPr>
+        <w:t xml:space="preserve">  </w:t>
+      </w:r>
+      <w:r>
+        <w:rPr>
+          <w:rStyle w:val="CommentTok"/>
+        </w:rPr>
+        <w:t xml:space="preserve">#set number of bootstraps to generate</w:t>
+      </w:r>
+      <w:r>
+        <w:br/>
+      </w:r>
+      <w:r>
+        <w:rPr>
+          <w:rStyle w:val="NormalTok"/>
+        </w:rPr>
+        <w:t xml:space="preserve">B =</w:t>
+      </w:r>
+      <w:r>
+        <w:rPr>
+          <w:rStyle w:val="StringTok"/>
+        </w:rPr>
+        <w:t xml:space="preserve"> </w:t>
+      </w:r>
+      <w:r>
+        <w:rPr>
+          <w:rStyle w:val="DecValTok"/>
+        </w:rPr>
+        <w:t xml:space="preserve">5000</w:t>
+      </w:r>
+      <w:r>
+        <w:br/>
+      </w:r>
+      <w:r>
+        <w:rPr>
+          <w:rStyle w:val="NormalTok"/>
+        </w:rPr>
+        <w:t xml:space="preserve">  </w:t>
+      </w:r>
+      <w:r>
+        <w:rPr>
+          <w:rStyle w:val="CommentTok"/>
+        </w:rPr>
+        <w:t xml:space="preserve">#sampling with replacement from the lead data set. Replicate this B number of times (5000). This is my resampling dataset.</w:t>
+      </w:r>
+      <w:r>
+        <w:br/>
+      </w:r>
+      <w:r>
+        <w:rPr>
+          <w:rStyle w:val="NormalTok"/>
+        </w:rPr>
+        <w:t xml:space="preserve">rs =</w:t>
+      </w:r>
+      <w:r>
+        <w:rPr>
+          <w:rStyle w:val="StringTok"/>
+        </w:rPr>
+        <w:t xml:space="preserve"> </w:t>
+      </w:r>
+      <w:r>
+        <w:rPr>
+          <w:rStyle w:val="KeywordTok"/>
+        </w:rPr>
+        <w:t xml:space="preserve">replicate</w:t>
+      </w:r>
+      <w:r>
+        <w:rPr>
+          <w:rStyle w:val="NormalTok"/>
+        </w:rPr>
+        <w:t xml:space="preserve">(B, </w:t>
+      </w:r>
+      <w:r>
+        <w:rPr>
+          <w:rStyle w:val="KeywordTok"/>
+        </w:rPr>
+        <w:t xml:space="preserve">sample</w:t>
+      </w:r>
+      <w:r>
+        <w:rPr>
+          <w:rStyle w:val="NormalTok"/>
+        </w:rPr>
+        <w:t xml:space="preserve">(lead,</w:t>
+      </w:r>
+      <w:r>
+        <w:rPr>
+          <w:rStyle w:val="DataTypeTok"/>
+        </w:rPr>
+        <w:t xml:space="preserve">replace =</w:t>
+      </w:r>
+      <w:r>
+        <w:rPr>
+          <w:rStyle w:val="NormalTok"/>
+        </w:rPr>
+        <w:t xml:space="preserve"> </w:t>
+      </w:r>
+      <w:r>
+        <w:rPr>
+          <w:rStyle w:val="OtherTok"/>
+        </w:rPr>
+        <w:t xml:space="preserve">TRUE</w:t>
+      </w:r>
+      <w:r>
+        <w:rPr>
+          <w:rStyle w:val="NormalTok"/>
+        </w:rPr>
+        <w:t xml:space="preserve">))</w:t>
+      </w:r>
+      <w:r>
+        <w:br/>
+      </w:r>
+      <w:r>
+        <w:rPr>
+          <w:rStyle w:val="NormalTok"/>
+        </w:rPr>
+        <w:t xml:space="preserve">  </w:t>
+      </w:r>
+      <w:r>
+        <w:rPr>
+          <w:rStyle w:val="CommentTok"/>
+        </w:rPr>
+        <w:t xml:space="preserve">#apply the mean() function to the columns in the resampled matrix. </w:t>
+      </w:r>
+      <w:r>
+        <w:br/>
+      </w:r>
+      <w:r>
+        <w:rPr>
+          <w:rStyle w:val="NormalTok"/>
+        </w:rPr>
+        <w:t xml:space="preserve">bd =</w:t>
+      </w:r>
+      <w:r>
+        <w:rPr>
+          <w:rStyle w:val="StringTok"/>
+        </w:rPr>
+        <w:t xml:space="preserve"> </w:t>
+      </w:r>
+      <w:r>
+        <w:rPr>
+          <w:rStyle w:val="KeywordTok"/>
+        </w:rPr>
+        <w:t xml:space="preserve">apply</w:t>
+      </w:r>
+      <w:r>
+        <w:rPr>
+          <w:rStyle w:val="NormalTok"/>
+        </w:rPr>
+        <w:t xml:space="preserve">(rs,</w:t>
+      </w:r>
+      <w:r>
+        <w:rPr>
+          <w:rStyle w:val="DecValTok"/>
+        </w:rPr>
+        <w:t xml:space="preserve">2</w:t>
+      </w:r>
+      <w:r>
+        <w:rPr>
+          <w:rStyle w:val="NormalTok"/>
+        </w:rPr>
+        <w:t xml:space="preserve">,mean)</w:t>
+      </w:r>
+      <w:r>
+        <w:br/>
+      </w:r>
+      <w:r>
+        <w:rPr>
+          <w:rStyle w:val="NormalTok"/>
+        </w:rPr>
+        <w:t xml:space="preserve">  </w:t>
+      </w:r>
+      <w:r>
+        <w:rPr>
+          <w:rStyle w:val="CommentTok"/>
+        </w:rPr>
+        <w:t xml:space="preserve">#pull the quantile values from the 10th and 90th percentile, thus covering 80% of the range. This is my confidence interval.</w:t>
+      </w:r>
+      <w:r>
+        <w:br/>
+      </w:r>
+      <w:r>
+        <w:rPr>
+          <w:rStyle w:val="KeywordTok"/>
+        </w:rPr>
+        <w:t xml:space="preserve">quantile</w:t>
+      </w:r>
+      <w:r>
+        <w:rPr>
+          <w:rStyle w:val="NormalTok"/>
+        </w:rPr>
+        <w:t xml:space="preserve">(bd, </w:t>
+      </w:r>
+      <w:r>
+        <w:rPr>
+          <w:rStyle w:val="KeywordTok"/>
+        </w:rPr>
+        <w:t xml:space="preserve">c</w:t>
+      </w:r>
+      <w:r>
+        <w:rPr>
+          <w:rStyle w:val="NormalTok"/>
+        </w:rPr>
+        <w:t xml:space="preserve">(</w:t>
+      </w:r>
+      <w:r>
+        <w:rPr>
+          <w:rStyle w:val="FloatTok"/>
+        </w:rPr>
+        <w:t xml:space="preserve">0.10</w:t>
+      </w:r>
+      <w:r>
+        <w:rPr>
+          <w:rStyle w:val="NormalTok"/>
+        </w:rPr>
+        <w:t xml:space="preserve">, </w:t>
+      </w:r>
+      <w:r>
+        <w:rPr>
+          <w:rStyle w:val="FloatTok"/>
+        </w:rPr>
+        <w:t xml:space="preserve">0.90</w:t>
+      </w:r>
+      <w:r>
+        <w:rPr>
+          <w:rStyle w:val="NormalTok"/>
+        </w:rPr>
+        <w:t xml:space="preserve">))</w:t>
+      </w:r>
+    </w:p>
+    <w:p>
+      <w:pPr>
+        <w:pStyle w:val="SourceCode"/>
+      </w:pPr>
+      <w:r>
+        <w:rPr>
+          <w:rStyle w:val="VerbatimChar"/>
+        </w:rPr>
+        <w:t xml:space="preserve">##      10%      90% </w:t>
+      </w:r>
+      <w:r>
+        <w:br/>
+      </w:r>
+      <w:r>
+        <w:rPr>
+          <w:rStyle w:val="VerbatimChar"/>
+        </w:rPr>
+        <w:t xml:space="preserve">## 29.86486 45.16216</w:t>
       </w:r>
     </w:p>
     <w:p>
@@ -1409,11 +3287,11 @@
       <w:pPr>
         <w:pStyle w:val="Heading3"/>
       </w:pPr>
-      <w:bookmarkStart w:id="45" w:name="part-3f"/>
-      <w:bookmarkEnd w:id="45"/>
+      <w:bookmarkStart w:id="50" w:name="part-3f"/>
       <w:r>
         <w:t xml:space="preserve">Part 3f</w:t>
       </w:r>
+      <w:bookmarkEnd w:id="50"/>
     </w:p>
     <w:p>
       <w:pPr>
@@ -1487,10 +3365,372 @@
       <w:pPr>
         <w:pStyle w:val="Heading3"/>
       </w:pPr>
-      <w:bookmarkStart w:id="46" w:name="answer-3f-------------"/>
-      <w:bookmarkEnd w:id="46"/>
+      <w:bookmarkStart w:id="51" w:name="answer-3f-------------"/>
       <w:r>
         <w:t xml:space="preserve">-|-|-|-|-|-|-|-|-|-|-|- Answer 3f -|-|-|-|-|-|-|-|-|-|-|-</w:t>
+      </w:r>
+      <w:bookmarkEnd w:id="51"/>
+    </w:p>
+    <w:p>
+      <w:pPr>
+        <w:pStyle w:val="SourceCode"/>
+      </w:pPr>
+      <w:r>
+        <w:rPr>
+          <w:rStyle w:val="NormalTok"/>
+        </w:rPr>
+        <w:t xml:space="preserve">  </w:t>
+      </w:r>
+      <w:r>
+        <w:rPr>
+          <w:rStyle w:val="CommentTok"/>
+        </w:rPr>
+        <w:t xml:space="preserve">#load the necessary boot library</w:t>
+      </w:r>
+      <w:r>
+        <w:br/>
+      </w:r>
+      <w:r>
+        <w:rPr>
+          <w:rStyle w:val="KeywordTok"/>
+        </w:rPr>
+        <w:t xml:space="preserve">library</w:t>
+      </w:r>
+      <w:r>
+        <w:rPr>
+          <w:rStyle w:val="NormalTok"/>
+        </w:rPr>
+        <w:t xml:space="preserve">(boot)</w:t>
+      </w:r>
+    </w:p>
+    <w:p>
+      <w:pPr>
+        <w:pStyle w:val="SourceCode"/>
+      </w:pPr>
+      <w:r>
+        <w:rPr>
+          <w:rStyle w:val="VerbatimChar"/>
+        </w:rPr>
+        <w:t xml:space="preserve">## Warning: package 'boot' was built under R version 3.6.3</w:t>
+      </w:r>
+    </w:p>
+    <w:p>
+      <w:pPr>
+        <w:pStyle w:val="SourceCode"/>
+      </w:pPr>
+      <w:r>
+        <w:rPr>
+          <w:rStyle w:val="NormalTok"/>
+        </w:rPr>
+        <w:t xml:space="preserve">  </w:t>
+      </w:r>
+      <w:r>
+        <w:rPr>
+          <w:rStyle w:val="CommentTok"/>
+        </w:rPr>
+        <w:t xml:space="preserve">#create the auxillary function that returns the mean of the passed in replicated sample.</w:t>
+      </w:r>
+      <w:r>
+        <w:br/>
+      </w:r>
+      <w:r>
+        <w:rPr>
+          <w:rStyle w:val="NormalTok"/>
+        </w:rPr>
+        <w:t xml:space="preserve">bootMean &lt;-</w:t>
+      </w:r>
+      <w:r>
+        <w:rPr>
+          <w:rStyle w:val="StringTok"/>
+        </w:rPr>
+        <w:t xml:space="preserve"> </w:t>
+      </w:r>
+      <w:r>
+        <w:rPr>
+          <w:rStyle w:val="ControlFlowTok"/>
+        </w:rPr>
+        <w:t xml:space="preserve">function</w:t>
+      </w:r>
+      <w:r>
+        <w:rPr>
+          <w:rStyle w:val="NormalTok"/>
+        </w:rPr>
+        <w:t xml:space="preserve">(x, i){</w:t>
+      </w:r>
+      <w:r>
+        <w:br/>
+      </w:r>
+      <w:r>
+        <w:rPr>
+          <w:rStyle w:val="NormalTok"/>
+        </w:rPr>
+        <w:t xml:space="preserve">  </w:t>
+      </w:r>
+      <w:r>
+        <w:rPr>
+          <w:rStyle w:val="KeywordTok"/>
+        </w:rPr>
+        <w:t xml:space="preserve">return</w:t>
+      </w:r>
+      <w:r>
+        <w:rPr>
+          <w:rStyle w:val="NormalTok"/>
+        </w:rPr>
+        <w:t xml:space="preserve">(</w:t>
+      </w:r>
+      <w:r>
+        <w:rPr>
+          <w:rStyle w:val="KeywordTok"/>
+        </w:rPr>
+        <w:t xml:space="preserve">mean</w:t>
+      </w:r>
+      <w:r>
+        <w:rPr>
+          <w:rStyle w:val="NormalTok"/>
+        </w:rPr>
+        <w:t xml:space="preserve">(x[i]))</w:t>
+      </w:r>
+      <w:r>
+        <w:br/>
+      </w:r>
+      <w:r>
+        <w:rPr>
+          <w:rStyle w:val="NormalTok"/>
+        </w:rPr>
+        <w:t xml:space="preserve">}</w:t>
+      </w:r>
+      <w:r>
+        <w:br/>
+      </w:r>
+      <w:r>
+        <w:br/>
+      </w:r>
+      <w:r>
+        <w:rPr>
+          <w:rStyle w:val="NormalTok"/>
+        </w:rPr>
+        <w:t xml:space="preserve">  </w:t>
+      </w:r>
+      <w:r>
+        <w:rPr>
+          <w:rStyle w:val="CommentTok"/>
+        </w:rPr>
+        <w:t xml:space="preserve">#complete 5000 sampling distributions of the mean statistic from the lead data set. </w:t>
+      </w:r>
+      <w:r>
+        <w:br/>
+      </w:r>
+      <w:r>
+        <w:rPr>
+          <w:rStyle w:val="NormalTok"/>
+        </w:rPr>
+        <w:t xml:space="preserve">bootObject =</w:t>
+      </w:r>
+      <w:r>
+        <w:rPr>
+          <w:rStyle w:val="StringTok"/>
+        </w:rPr>
+        <w:t xml:space="preserve"> </w:t>
+      </w:r>
+      <w:r>
+        <w:rPr>
+          <w:rStyle w:val="KeywordTok"/>
+        </w:rPr>
+        <w:t xml:space="preserve">boot</w:t>
+      </w:r>
+      <w:r>
+        <w:rPr>
+          <w:rStyle w:val="NormalTok"/>
+        </w:rPr>
+        <w:t xml:space="preserve">(lead,bootMean,</w:t>
+      </w:r>
+      <w:r>
+        <w:rPr>
+          <w:rStyle w:val="DataTypeTok"/>
+        </w:rPr>
+        <w:t xml:space="preserve">R=</w:t>
+      </w:r>
+      <w:r>
+        <w:rPr>
+          <w:rStyle w:val="DecValTok"/>
+        </w:rPr>
+        <w:t xml:space="preserve">5000</w:t>
+      </w:r>
+      <w:r>
+        <w:rPr>
+          <w:rStyle w:val="NormalTok"/>
+        </w:rPr>
+        <w:t xml:space="preserve">)</w:t>
+      </w:r>
+      <w:r>
+        <w:br/>
+      </w:r>
+      <w:r>
+        <w:rPr>
+          <w:rStyle w:val="NormalTok"/>
+        </w:rPr>
+        <w:t xml:space="preserve">  </w:t>
+      </w:r>
+      <w:r>
+        <w:rPr>
+          <w:rStyle w:val="CommentTok"/>
+        </w:rPr>
+        <w:t xml:space="preserve">#create an 80% confidence interval, of type BCa (bias corrected &amp; accelerated) from the bootstrapped sampling distribution.</w:t>
+      </w:r>
+      <w:r>
+        <w:br/>
+      </w:r>
+      <w:r>
+        <w:rPr>
+          <w:rStyle w:val="KeywordTok"/>
+        </w:rPr>
+        <w:t xml:space="preserve">boot.ci</w:t>
+      </w:r>
+      <w:r>
+        <w:rPr>
+          <w:rStyle w:val="NormalTok"/>
+        </w:rPr>
+        <w:t xml:space="preserve">(bootObject,</w:t>
+      </w:r>
+      <w:r>
+        <w:rPr>
+          <w:rStyle w:val="DataTypeTok"/>
+        </w:rPr>
+        <w:t xml:space="preserve">conf =</w:t>
+      </w:r>
+      <w:r>
+        <w:rPr>
+          <w:rStyle w:val="NormalTok"/>
+        </w:rPr>
+        <w:t xml:space="preserve"> </w:t>
+      </w:r>
+      <w:r>
+        <w:rPr>
+          <w:rStyle w:val="FloatTok"/>
+        </w:rPr>
+        <w:t xml:space="preserve">0.80</w:t>
+      </w:r>
+      <w:r>
+        <w:rPr>
+          <w:rStyle w:val="NormalTok"/>
+        </w:rPr>
+        <w:t xml:space="preserve">,</w:t>
+      </w:r>
+      <w:r>
+        <w:rPr>
+          <w:rStyle w:val="DataTypeTok"/>
+        </w:rPr>
+        <w:t xml:space="preserve">type =</w:t>
+      </w:r>
+      <w:r>
+        <w:rPr>
+          <w:rStyle w:val="NormalTok"/>
+        </w:rPr>
+        <w:t xml:space="preserve"> </w:t>
+      </w:r>
+      <w:r>
+        <w:rPr>
+          <w:rStyle w:val="StringTok"/>
+        </w:rPr>
+        <w:t xml:space="preserve">'bca'</w:t>
+      </w:r>
+      <w:r>
+        <w:rPr>
+          <w:rStyle w:val="NormalTok"/>
+        </w:rPr>
+        <w:t xml:space="preserve">)</w:t>
+      </w:r>
+    </w:p>
+    <w:p>
+      <w:pPr>
+        <w:pStyle w:val="SourceCode"/>
+      </w:pPr>
+      <w:r>
+        <w:rPr>
+          <w:rStyle w:val="VerbatimChar"/>
+        </w:rPr>
+        <w:t xml:space="preserve">## BOOTSTRAP CONFIDENCE INTERVAL CALCULATIONS</w:t>
+      </w:r>
+      <w:r>
+        <w:br/>
+      </w:r>
+      <w:r>
+        <w:rPr>
+          <w:rStyle w:val="VerbatimChar"/>
+        </w:rPr>
+        <w:t xml:space="preserve">## Based on 5000 bootstrap replicates</w:t>
+      </w:r>
+      <w:r>
+        <w:br/>
+      </w:r>
+      <w:r>
+        <w:rPr>
+          <w:rStyle w:val="VerbatimChar"/>
+        </w:rPr>
+        <w:t xml:space="preserve">## </w:t>
+      </w:r>
+      <w:r>
+        <w:br/>
+      </w:r>
+      <w:r>
+        <w:rPr>
+          <w:rStyle w:val="VerbatimChar"/>
+        </w:rPr>
+        <w:t xml:space="preserve">## CALL : </w:t>
+      </w:r>
+      <w:r>
+        <w:br/>
+      </w:r>
+      <w:r>
+        <w:rPr>
+          <w:rStyle w:val="VerbatimChar"/>
+        </w:rPr>
+        <w:t xml:space="preserve">## boot.ci(boot.out = bootObject, conf = 0.8, type = "bca")</w:t>
+      </w:r>
+      <w:r>
+        <w:br/>
+      </w:r>
+      <w:r>
+        <w:rPr>
+          <w:rStyle w:val="VerbatimChar"/>
+        </w:rPr>
+        <w:t xml:space="preserve">## </w:t>
+      </w:r>
+      <w:r>
+        <w:br/>
+      </w:r>
+      <w:r>
+        <w:rPr>
+          <w:rStyle w:val="VerbatimChar"/>
+        </w:rPr>
+        <w:t xml:space="preserve">## Intervals : </w:t>
+      </w:r>
+      <w:r>
+        <w:br/>
+      </w:r>
+      <w:r>
+        <w:rPr>
+          <w:rStyle w:val="VerbatimChar"/>
+        </w:rPr>
+        <w:t xml:space="preserve">## Level       BCa          </w:t>
+      </w:r>
+      <w:r>
+        <w:br/>
+      </w:r>
+      <w:r>
+        <w:rPr>
+          <w:rStyle w:val="VerbatimChar"/>
+        </w:rPr>
+        <w:t xml:space="preserve">## 80%   (31.14, 47.81 )  </w:t>
+      </w:r>
+      <w:r>
+        <w:br/>
+      </w:r>
+      <w:r>
+        <w:rPr>
+          <w:rStyle w:val="VerbatimChar"/>
+        </w:rPr>
+        <w:t xml:space="preserve">## Calculations and Intervals on Original Scale</w:t>
       </w:r>
     </w:p>
     <w:p>
@@ -1504,11 +3744,11 @@
       <w:pPr>
         <w:pStyle w:val="Heading3"/>
       </w:pPr>
-      <w:bookmarkStart w:id="47" w:name="part-3g"/>
-      <w:bookmarkEnd w:id="47"/>
+      <w:bookmarkStart w:id="52" w:name="part-3g"/>
       <w:r>
         <w:t xml:space="preserve">Part 3g</w:t>
       </w:r>
+      <w:bookmarkEnd w:id="52"/>
     </w:p>
     <w:p>
       <w:pPr>
@@ -1522,18 +3762,18 @@
       <w:pPr>
         <w:pStyle w:val="Heading3"/>
       </w:pPr>
-      <w:bookmarkStart w:id="48" w:name="answer-3g-------------"/>
-      <w:bookmarkEnd w:id="48"/>
+      <w:bookmarkStart w:id="53" w:name="answer-3g-------------"/>
       <w:r>
         <w:t xml:space="preserve">-|-|-|-|-|-|-|-|-|-|-|- Answer 3g -|-|-|-|-|-|-|-|-|-|-|-</w:t>
       </w:r>
+      <w:bookmarkEnd w:id="53"/>
     </w:p>
     <w:p>
       <w:pPr>
         <w:pStyle w:val="FirstParagraph"/>
       </w:pPr>
       <w:r>
-        <w:t xml:space="preserve">Replace this text with your written answer.</w:t>
+        <w:t xml:space="preserve">The lower 90% bound (one-sided) for the population mean lead concentration is 31.19 mg/kg (dry weight). It is the same thing as the two-sided 80%’s lower bound (since 10% discard is in the lower tail).</w:t>
       </w:r>
     </w:p>
     <w:p>
@@ -1547,11 +3787,11 @@
       <w:pPr>
         <w:pStyle w:val="Heading3"/>
       </w:pPr>
-      <w:bookmarkStart w:id="49" w:name="part-3h"/>
-      <w:bookmarkEnd w:id="49"/>
+      <w:bookmarkStart w:id="54" w:name="part-3h"/>
       <w:r>
         <w:t xml:space="preserve">Part 3h</w:t>
       </w:r>
+      <w:bookmarkEnd w:id="54"/>
     </w:p>
     <w:p>
       <w:pPr>
@@ -1579,18 +3819,18 @@
       <w:pPr>
         <w:pStyle w:val="Heading3"/>
       </w:pPr>
-      <w:bookmarkStart w:id="50" w:name="answer-3h-------------"/>
-      <w:bookmarkEnd w:id="50"/>
+      <w:bookmarkStart w:id="55" w:name="answer-3h-------------"/>
       <w:r>
         <w:t xml:space="preserve">-|-|-|-|-|-|-|-|-|-|-|- Answer 3h -|-|-|-|-|-|-|-|-|-|-|-</w:t>
       </w:r>
+      <w:bookmarkEnd w:id="55"/>
     </w:p>
     <w:p>
       <w:pPr>
         <w:pStyle w:val="FirstParagraph"/>
       </w:pPr>
       <w:r>
-        <w:t xml:space="preserve">Replace this text with your written answer.</w:t>
+        <w:t xml:space="preserve">At a 90% significance level, there is enough evidence to support that the true population mean of lead concentration of inshore water around Mombasa is greater than 30 mg/kg (dry weight).</w:t>
       </w:r>
     </w:p>
     <w:p>
@@ -1604,11 +3844,11 @@
       <w:pPr>
         <w:pStyle w:val="Heading3"/>
       </w:pPr>
-      <w:bookmarkStart w:id="51" w:name="part-3i"/>
-      <w:bookmarkEnd w:id="51"/>
+      <w:bookmarkStart w:id="56" w:name="part-3i"/>
       <w:r>
         <w:t xml:space="preserve">Part 3i</w:t>
       </w:r>
+      <w:bookmarkEnd w:id="56"/>
     </w:p>
     <w:p>
       <w:pPr>
@@ -1636,36 +3876,31 @@
       <w:pPr>
         <w:pStyle w:val="Heading3"/>
       </w:pPr>
-      <w:bookmarkStart w:id="52" w:name="answer-3i-------------"/>
-      <w:bookmarkEnd w:id="52"/>
+      <w:bookmarkStart w:id="57" w:name="answer-3i-------------"/>
       <w:r>
         <w:t xml:space="preserve">-|-|-|-|-|-|-|-|-|-|-|- Answer 3i -|-|-|-|-|-|-|-|-|-|-|-</w:t>
       </w:r>
-    </w:p>
-    <w:p>
-      <w:pPr>
-        <w:pStyle w:val="FirstParagraph"/>
-      </w:pPr>
-      <w:r>
-        <w:t xml:space="preserve">Replace this text with your written answer.</w:t>
-      </w:r>
-    </w:p>
-    <w:p>
-      <w:r>
-        <w:pict>
-          <v:rect style="width:0;height:1.5pt" o:hralign="center" o:hrstd="t" o:hr="t"/>
-        </w:pict>
-      </w:r>
+      <w:bookmarkEnd w:id="57"/>
+    </w:p>
+    <w:p>
+      <w:pPr>
+        <w:pStyle w:val="Heading2"/>
+      </w:pPr>
+      <w:bookmarkStart w:id="58" w:name="X02be8d249f1de3e2ce6db4debc75ebce012d24e"/>
+      <w:r>
+        <w:t xml:space="preserve">I trust the bootstrapped version a bit more because the original data set was not normally distributed, therefore in using a t.test() we violate the normality assumption. Bootstrapping the data provides a more normal sampling distribution and statistic (mean), and therefore a stronger measure of the true population parameter.</w:t>
+      </w:r>
+      <w:bookmarkEnd w:id="58"/>
     </w:p>
     <w:p>
       <w:pPr>
         <w:pStyle w:val="Heading3"/>
       </w:pPr>
-      <w:bookmarkStart w:id="53" w:name="part-3j"/>
-      <w:bookmarkEnd w:id="53"/>
+      <w:bookmarkStart w:id="59" w:name="part-3j"/>
       <w:r>
         <w:t xml:space="preserve">Part 3j</w:t>
       </w:r>
+      <w:bookmarkEnd w:id="59"/>
     </w:p>
     <w:p>
       <w:pPr>
@@ -1791,11 +4026,11 @@
       <w:pPr>
         <w:pStyle w:val="Heading3"/>
       </w:pPr>
-      <w:bookmarkStart w:id="54" w:name="answer-3j-------------"/>
-      <w:bookmarkEnd w:id="54"/>
+      <w:bookmarkStart w:id="60" w:name="answer-3j-------------"/>
       <w:r>
         <w:t xml:space="preserve">-|-|-|-|-|-|-|-|-|-|-|- Answer 3j -|-|-|-|-|-|-|-|-|-|-|-</w:t>
       </w:r>
+      <w:bookmarkEnd w:id="60"/>
     </w:p>
     <w:p>
       <w:pPr>
@@ -1803,9 +4038,230 @@
       </w:pPr>
       <w:r>
         <w:rPr>
+          <w:rStyle w:val="NormalTok"/>
+        </w:rPr>
+        <w:t xml:space="preserve">  </w:t>
+      </w:r>
+      <w:r>
+        <w:rPr>
           <w:rStyle w:val="CommentTok"/>
         </w:rPr>
-        <w:t xml:space="preserve"># your code goes here</w:t>
+        <w:t xml:space="preserve">#calculate the power of the t.test(), using a significance at 0.10. </w:t>
+      </w:r>
+      <w:r>
+        <w:br/>
+      </w:r>
+      <w:r>
+        <w:rPr>
+          <w:rStyle w:val="NormalTok"/>
+        </w:rPr>
+        <w:t xml:space="preserve">  </w:t>
+      </w:r>
+      <w:r>
+        <w:rPr>
+          <w:rStyle w:val="CommentTok"/>
+        </w:rPr>
+        <w:t xml:space="preserve">#so about 63% chance that population mean is 40 mg/kg.</w:t>
+      </w:r>
+      <w:r>
+        <w:br/>
+      </w:r>
+      <w:r>
+        <w:rPr>
+          <w:rStyle w:val="KeywordTok"/>
+        </w:rPr>
+        <w:t xml:space="preserve">power.t.test</w:t>
+      </w:r>
+      <w:r>
+        <w:rPr>
+          <w:rStyle w:val="NormalTok"/>
+        </w:rPr>
+        <w:t xml:space="preserve">(</w:t>
+      </w:r>
+      <w:r>
+        <w:rPr>
+          <w:rStyle w:val="DataTypeTok"/>
+        </w:rPr>
+        <w:t xml:space="preserve">n =</w:t>
+      </w:r>
+      <w:r>
+        <w:rPr>
+          <w:rStyle w:val="NormalTok"/>
+        </w:rPr>
+        <w:t xml:space="preserve"> </w:t>
+      </w:r>
+      <w:r>
+        <w:rPr>
+          <w:rStyle w:val="DecValTok"/>
+        </w:rPr>
+        <w:t xml:space="preserve">37</w:t>
+      </w:r>
+      <w:r>
+        <w:rPr>
+          <w:rStyle w:val="NormalTok"/>
+        </w:rPr>
+        <w:t xml:space="preserve">, </w:t>
+      </w:r>
+      <w:r>
+        <w:rPr>
+          <w:rStyle w:val="DataTypeTok"/>
+        </w:rPr>
+        <w:t xml:space="preserve">sd =</w:t>
+      </w:r>
+      <w:r>
+        <w:rPr>
+          <w:rStyle w:val="NormalTok"/>
+        </w:rPr>
+        <w:t xml:space="preserve"> </w:t>
+      </w:r>
+      <w:r>
+        <w:rPr>
+          <w:rStyle w:val="FloatTok"/>
+        </w:rPr>
+        <w:t xml:space="preserve">37.1</w:t>
+      </w:r>
+      <w:r>
+        <w:rPr>
+          <w:rStyle w:val="NormalTok"/>
+        </w:rPr>
+        <w:t xml:space="preserve">, </w:t>
+      </w:r>
+      <w:r>
+        <w:rPr>
+          <w:rStyle w:val="DataTypeTok"/>
+        </w:rPr>
+        <w:t xml:space="preserve">delta =</w:t>
+      </w:r>
+      <w:r>
+        <w:rPr>
+          <w:rStyle w:val="NormalTok"/>
+        </w:rPr>
+        <w:t xml:space="preserve"> </w:t>
+      </w:r>
+      <w:r>
+        <w:rPr>
+          <w:rStyle w:val="DecValTok"/>
+        </w:rPr>
+        <w:t xml:space="preserve">10</w:t>
+      </w:r>
+      <w:r>
+        <w:rPr>
+          <w:rStyle w:val="NormalTok"/>
+        </w:rPr>
+        <w:t xml:space="preserve">, </w:t>
+      </w:r>
+      <w:r>
+        <w:rPr>
+          <w:rStyle w:val="DataTypeTok"/>
+        </w:rPr>
+        <w:t xml:space="preserve">sig.level =</w:t>
+      </w:r>
+      <w:r>
+        <w:rPr>
+          <w:rStyle w:val="NormalTok"/>
+        </w:rPr>
+        <w:t xml:space="preserve"> </w:t>
+      </w:r>
+      <w:r>
+        <w:rPr>
+          <w:rStyle w:val="FloatTok"/>
+        </w:rPr>
+        <w:t xml:space="preserve">0.10</w:t>
+      </w:r>
+      <w:r>
+        <w:rPr>
+          <w:rStyle w:val="NormalTok"/>
+        </w:rPr>
+        <w:t xml:space="preserve">,</w:t>
+      </w:r>
+      <w:r>
+        <w:br/>
+      </w:r>
+      <w:r>
+        <w:rPr>
+          <w:rStyle w:val="NormalTok"/>
+        </w:rPr>
+        <w:t xml:space="preserve">             </w:t>
+      </w:r>
+      <w:r>
+        <w:rPr>
+          <w:rStyle w:val="DataTypeTok"/>
+        </w:rPr>
+        <w:t xml:space="preserve">type =</w:t>
+      </w:r>
+      <w:r>
+        <w:rPr>
+          <w:rStyle w:val="NormalTok"/>
+        </w:rPr>
+        <w:t xml:space="preserve"> </w:t>
+      </w:r>
+      <w:r>
+        <w:rPr>
+          <w:rStyle w:val="StringTok"/>
+        </w:rPr>
+        <w:t xml:space="preserve">"one.sample"</w:t>
+      </w:r>
+      <w:r>
+        <w:rPr>
+          <w:rStyle w:val="NormalTok"/>
+        </w:rPr>
+        <w:t xml:space="preserve">,</w:t>
+      </w:r>
+      <w:r>
+        <w:br/>
+      </w:r>
+      <w:r>
+        <w:rPr>
+          <w:rStyle w:val="NormalTok"/>
+        </w:rPr>
+        <w:t xml:space="preserve">             </w:t>
+      </w:r>
+      <w:r>
+        <w:rPr>
+          <w:rStyle w:val="DataTypeTok"/>
+        </w:rPr>
+        <w:t xml:space="preserve">alternative =</w:t>
+      </w:r>
+      <w:r>
+        <w:rPr>
+          <w:rStyle w:val="NormalTok"/>
+        </w:rPr>
+        <w:t xml:space="preserve"> </w:t>
+      </w:r>
+      <w:r>
+        <w:rPr>
+          <w:rStyle w:val="StringTok"/>
+        </w:rPr>
+        <w:t xml:space="preserve">"one.sided"</w:t>
+      </w:r>
+      <w:r>
+        <w:rPr>
+          <w:rStyle w:val="NormalTok"/>
+        </w:rPr>
+        <w:t xml:space="preserve">)</w:t>
+      </w:r>
+      <w:r>
+        <w:rPr>
+          <w:rStyle w:val="OperatorTok"/>
+        </w:rPr>
+        <w:t xml:space="preserve">$</w:t>
+      </w:r>
+      <w:r>
+        <w:rPr>
+          <w:rStyle w:val="NormalTok"/>
+        </w:rPr>
+        <w:t xml:space="preserve">power</w:t>
+      </w:r>
+    </w:p>
+    <w:p>
+      <w:pPr>
+        <w:pStyle w:val="SourceCode"/>
+      </w:pPr>
+      <w:r>
+        <w:rPr>
+          <w:rStyle w:val="VerbatimChar"/>
+        </w:rPr>
+        <w:t xml:space="preserve">## [1] 0.632762</w:t>
       </w:r>
     </w:p>
     <w:p>
@@ -1819,11 +4275,11 @@
       <w:pPr>
         <w:pStyle w:val="Heading3"/>
       </w:pPr>
-      <w:bookmarkStart w:id="55" w:name="part-3k"/>
-      <w:bookmarkEnd w:id="55"/>
+      <w:bookmarkStart w:id="61" w:name="part-3k"/>
       <w:r>
         <w:t xml:space="preserve">Part 3k</w:t>
       </w:r>
+      <w:bookmarkEnd w:id="61"/>
     </w:p>
     <w:p>
       <w:pPr>
@@ -1915,11 +4371,11 @@
       <w:pPr>
         <w:pStyle w:val="Heading3"/>
       </w:pPr>
-      <w:bookmarkStart w:id="56" w:name="answer-3k-------------"/>
-      <w:bookmarkEnd w:id="56"/>
+      <w:bookmarkStart w:id="62" w:name="answer-3k-------------"/>
       <w:r>
         <w:t xml:space="preserve">-|-|-|-|-|-|-|-|-|-|-|- Answer 3k -|-|-|-|-|-|-|-|-|-|-|-</w:t>
       </w:r>
+      <w:bookmarkEnd w:id="62"/>
     </w:p>
     <w:p>
       <w:pPr>
@@ -1927,9 +4383,257 @@
       </w:pPr>
       <w:r>
         <w:rPr>
+          <w:rStyle w:val="NormalTok"/>
+        </w:rPr>
+        <w:t xml:space="preserve">  </w:t>
+      </w:r>
+      <w:r>
+        <w:rPr>
           <w:rStyle w:val="CommentTok"/>
         </w:rPr>
-        <w:t xml:space="preserve"># your code goes here</w:t>
+        <w:t xml:space="preserve">#this time placing in a power, but leaving sample size blank.</w:t>
+      </w:r>
+      <w:r>
+        <w:br/>
+      </w:r>
+      <w:r>
+        <w:rPr>
+          <w:rStyle w:val="NormalTok"/>
+        </w:rPr>
+        <w:t xml:space="preserve">  </w:t>
+      </w:r>
+      <w:r>
+        <w:rPr>
+          <w:rStyle w:val="CommentTok"/>
+        </w:rPr>
+        <w:t xml:space="preserve">#if we want a 90% chance that population mean is 40 mg/kg, then we need a sample size of 92 to confirm this delta</w:t>
+      </w:r>
+      <w:r>
+        <w:br/>
+      </w:r>
+      <w:r>
+        <w:rPr>
+          <w:rStyle w:val="NormalTok"/>
+        </w:rPr>
+        <w:t xml:space="preserve">  </w:t>
+      </w:r>
+      <w:r>
+        <w:rPr>
+          <w:rStyle w:val="CommentTok"/>
+        </w:rPr>
+        <w:t xml:space="preserve">#using ceiling since you always want the nearest integer rounded up for sample size. </w:t>
+      </w:r>
+      <w:r>
+        <w:br/>
+      </w:r>
+      <w:r>
+        <w:rPr>
+          <w:rStyle w:val="KeywordTok"/>
+        </w:rPr>
+        <w:t xml:space="preserve">ceiling</w:t>
+      </w:r>
+      <w:r>
+        <w:rPr>
+          <w:rStyle w:val="NormalTok"/>
+        </w:rPr>
+        <w:t xml:space="preserve">(</w:t>
+      </w:r>
+      <w:r>
+        <w:rPr>
+          <w:rStyle w:val="KeywordTok"/>
+        </w:rPr>
+        <w:t xml:space="preserve">power.t.test</w:t>
+      </w:r>
+      <w:r>
+        <w:rPr>
+          <w:rStyle w:val="NormalTok"/>
+        </w:rPr>
+        <w:t xml:space="preserve">(</w:t>
+      </w:r>
+      <w:r>
+        <w:rPr>
+          <w:rStyle w:val="DataTypeTok"/>
+        </w:rPr>
+        <w:t xml:space="preserve">power =</w:t>
+      </w:r>
+      <w:r>
+        <w:rPr>
+          <w:rStyle w:val="NormalTok"/>
+        </w:rPr>
+        <w:t xml:space="preserve"> </w:t>
+      </w:r>
+      <w:r>
+        <w:rPr>
+          <w:rStyle w:val="FloatTok"/>
+        </w:rPr>
+        <w:t xml:space="preserve">0.90</w:t>
+      </w:r>
+      <w:r>
+        <w:rPr>
+          <w:rStyle w:val="NormalTok"/>
+        </w:rPr>
+        <w:t xml:space="preserve">, </w:t>
+      </w:r>
+      <w:r>
+        <w:rPr>
+          <w:rStyle w:val="DataTypeTok"/>
+        </w:rPr>
+        <w:t xml:space="preserve">sd =</w:t>
+      </w:r>
+      <w:r>
+        <w:rPr>
+          <w:rStyle w:val="NormalTok"/>
+        </w:rPr>
+        <w:t xml:space="preserve"> </w:t>
+      </w:r>
+      <w:r>
+        <w:rPr>
+          <w:rStyle w:val="FloatTok"/>
+        </w:rPr>
+        <w:t xml:space="preserve">37.1</w:t>
+      </w:r>
+      <w:r>
+        <w:rPr>
+          <w:rStyle w:val="NormalTok"/>
+        </w:rPr>
+        <w:t xml:space="preserve">, </w:t>
+      </w:r>
+      <w:r>
+        <w:rPr>
+          <w:rStyle w:val="DataTypeTok"/>
+        </w:rPr>
+        <w:t xml:space="preserve">delta =</w:t>
+      </w:r>
+      <w:r>
+        <w:rPr>
+          <w:rStyle w:val="NormalTok"/>
+        </w:rPr>
+        <w:t xml:space="preserve"> </w:t>
+      </w:r>
+      <w:r>
+        <w:rPr>
+          <w:rStyle w:val="DecValTok"/>
+        </w:rPr>
+        <w:t xml:space="preserve">10</w:t>
+      </w:r>
+      <w:r>
+        <w:rPr>
+          <w:rStyle w:val="NormalTok"/>
+        </w:rPr>
+        <w:t xml:space="preserve">, </w:t>
+      </w:r>
+      <w:r>
+        <w:rPr>
+          <w:rStyle w:val="DataTypeTok"/>
+        </w:rPr>
+        <w:t xml:space="preserve">sig.level =</w:t>
+      </w:r>
+      <w:r>
+        <w:rPr>
+          <w:rStyle w:val="NormalTok"/>
+        </w:rPr>
+        <w:t xml:space="preserve"> </w:t>
+      </w:r>
+      <w:r>
+        <w:rPr>
+          <w:rStyle w:val="FloatTok"/>
+        </w:rPr>
+        <w:t xml:space="preserve">0.10</w:t>
+      </w:r>
+      <w:r>
+        <w:rPr>
+          <w:rStyle w:val="NormalTok"/>
+        </w:rPr>
+        <w:t xml:space="preserve">,</w:t>
+      </w:r>
+      <w:r>
+        <w:br/>
+      </w:r>
+      <w:r>
+        <w:rPr>
+          <w:rStyle w:val="NormalTok"/>
+        </w:rPr>
+        <w:t xml:space="preserve">             </w:t>
+      </w:r>
+      <w:r>
+        <w:rPr>
+          <w:rStyle w:val="DataTypeTok"/>
+        </w:rPr>
+        <w:t xml:space="preserve">type =</w:t>
+      </w:r>
+      <w:r>
+        <w:rPr>
+          <w:rStyle w:val="NormalTok"/>
+        </w:rPr>
+        <w:t xml:space="preserve"> </w:t>
+      </w:r>
+      <w:r>
+        <w:rPr>
+          <w:rStyle w:val="StringTok"/>
+        </w:rPr>
+        <w:t xml:space="preserve">"one.sample"</w:t>
+      </w:r>
+      <w:r>
+        <w:rPr>
+          <w:rStyle w:val="NormalTok"/>
+        </w:rPr>
+        <w:t xml:space="preserve">,</w:t>
+      </w:r>
+      <w:r>
+        <w:br/>
+      </w:r>
+      <w:r>
+        <w:rPr>
+          <w:rStyle w:val="NormalTok"/>
+        </w:rPr>
+        <w:t xml:space="preserve">             </w:t>
+      </w:r>
+      <w:r>
+        <w:rPr>
+          <w:rStyle w:val="DataTypeTok"/>
+        </w:rPr>
+        <w:t xml:space="preserve">alternative =</w:t>
+      </w:r>
+      <w:r>
+        <w:rPr>
+          <w:rStyle w:val="NormalTok"/>
+        </w:rPr>
+        <w:t xml:space="preserve"> </w:t>
+      </w:r>
+      <w:r>
+        <w:rPr>
+          <w:rStyle w:val="StringTok"/>
+        </w:rPr>
+        <w:t xml:space="preserve">"one.sided"</w:t>
+      </w:r>
+      <w:r>
+        <w:rPr>
+          <w:rStyle w:val="NormalTok"/>
+        </w:rPr>
+        <w:t xml:space="preserve">)</w:t>
+      </w:r>
+      <w:r>
+        <w:rPr>
+          <w:rStyle w:val="OperatorTok"/>
+        </w:rPr>
+        <w:t xml:space="preserve">$</w:t>
+      </w:r>
+      <w:r>
+        <w:rPr>
+          <w:rStyle w:val="NormalTok"/>
+        </w:rPr>
+        <w:t xml:space="preserve">n)</w:t>
+      </w:r>
+    </w:p>
+    <w:p>
+      <w:pPr>
+        <w:pStyle w:val="SourceCode"/>
+      </w:pPr>
+      <w:r>
+        <w:rPr>
+          <w:rStyle w:val="VerbatimChar"/>
+        </w:rPr>
+        <w:t xml:space="preserve">## [1] 92</w:t>
       </w:r>
     </w:p>
     <w:p>
@@ -1942,6 +4646,10 @@
     <w:sectPr/>
   </w:body>
 </w:document>
+</file>
+
+<file path=word/comments.xml><?xml version="1.0" encoding="utf-8"?>
+<w:comments xmlns:w="http://schemas.openxmlformats.org/wordprocessingml/2006/main" xmlns:m="http://schemas.openxmlformats.org/officeDocument/2006/math" xmlns:r="http://schemas.openxmlformats.org/officeDocument/2006/relationships" xmlns:o="urn:schemas-microsoft-com:office:office" xmlns:v="urn:schemas-microsoft-com:vml" xmlns:w10="urn:schemas-microsoft-com:office:word" xmlns:a="http://schemas.openxmlformats.org/drawingml/2006/main" xmlns:pic="http://schemas.openxmlformats.org/drawingml/2006/picture" xmlns:wp="http://schemas.openxmlformats.org/drawingml/2006/wordprocessingDrawing"/>
 </file>
 
 <file path=word/footnotes.xml><?xml version="1.0" encoding="utf-8"?>
@@ -1965,8 +4673,8 @@
 
 <file path=word/numbering.xml><?xml version="1.0" encoding="utf-8"?>
 <w:numbering xmlns:w="http://schemas.openxmlformats.org/wordprocessingml/2006/main">
-  <w:abstractNum w:abstractNumId="0">
-    <w:nsid w:val="e17f69ba"/>
+  <w:abstractNum w:abstractNumId="990">
+    <w:nsid w:val="2c1ae401"/>
     <w:multiLevelType w:val="multilevel"/>
     <w:lvl w:ilvl="0">
       <w:numFmt w:val="bullet"/>
@@ -2045,91 +4753,29 @@
         <w:ind w:left="4800" w:hanging="480"/>
       </w:pPr>
     </w:lvl>
-  </w:abstractNum>
-  <w:abstractNum w:abstractNumId="990">
-    <w:nsid w:val="27246c0c"/>
-    <w:multiLevelType w:val="multilevel"/>
-    <w:lvl w:ilvl="0">
+    <w:lvl w:ilvl="7">
       <w:numFmt w:val="bullet"/>
       <w:lvlText w:val=" "/>
       <w:lvlJc w:val="left"/>
       <w:pPr>
         <w:tabs>
-          <w:tab w:val="num" w:pos="0"/>
+          <w:tab w:val="num" w:pos="5040"/>
         </w:tabs>
-        <w:ind w:left="480" w:hanging="480"/>
+        <w:ind w:left="5520" w:hanging="480"/>
       </w:pPr>
     </w:lvl>
-    <w:lvl w:ilvl="1">
+    <w:lvl w:ilvl="8">
       <w:numFmt w:val="bullet"/>
       <w:lvlText w:val=" "/>
       <w:lvlJc w:val="left"/>
       <w:pPr>
         <w:tabs>
-          <w:tab w:val="num" w:pos="720"/>
+          <w:tab w:val="num" w:pos="5760"/>
         </w:tabs>
-        <w:ind w:left="1200" w:hanging="480"/>
-      </w:pPr>
-    </w:lvl>
-    <w:lvl w:ilvl="2">
-      <w:numFmt w:val="bullet"/>
-      <w:lvlText w:val=" "/>
-      <w:lvlJc w:val="left"/>
-      <w:pPr>
-        <w:tabs>
-          <w:tab w:val="num" w:pos="1440"/>
-        </w:tabs>
-        <w:ind w:left="1920" w:hanging="480"/>
-      </w:pPr>
-    </w:lvl>
-    <w:lvl w:ilvl="3">
-      <w:numFmt w:val="bullet"/>
-      <w:lvlText w:val=" "/>
-      <w:lvlJc w:val="left"/>
-      <w:pPr>
-        <w:tabs>
-          <w:tab w:val="num" w:pos="2160"/>
-        </w:tabs>
-        <w:ind w:left="2640" w:hanging="480"/>
-      </w:pPr>
-    </w:lvl>
-    <w:lvl w:ilvl="4">
-      <w:numFmt w:val="bullet"/>
-      <w:lvlText w:val=" "/>
-      <w:lvlJc w:val="left"/>
-      <w:pPr>
-        <w:tabs>
-          <w:tab w:val="num" w:pos="2880"/>
-        </w:tabs>
-        <w:ind w:left="3360" w:hanging="480"/>
-      </w:pPr>
-    </w:lvl>
-    <w:lvl w:ilvl="5">
-      <w:numFmt w:val="bullet"/>
-      <w:lvlText w:val=" "/>
-      <w:lvlJc w:val="left"/>
-      <w:pPr>
-        <w:tabs>
-          <w:tab w:val="num" w:pos="3600"/>
-        </w:tabs>
-        <w:ind w:left="4080" w:hanging="480"/>
-      </w:pPr>
-    </w:lvl>
-    <w:lvl w:ilvl="6">
-      <w:numFmt w:val="bullet"/>
-      <w:lvlText w:val=" "/>
-      <w:lvlJc w:val="left"/>
-      <w:pPr>
-        <w:tabs>
-          <w:tab w:val="num" w:pos="4320"/>
-        </w:tabs>
-        <w:ind w:left="4800" w:hanging="480"/>
+        <w:ind w:left="6240" w:hanging="480"/>
       </w:pPr>
     </w:lvl>
   </w:abstractNum>
-  <w:num w:numId="1">
-    <w:abstractNumId w:val="0"/>
-  </w:num>
   <w:num w:numId="1000">
     <w:abstractNumId w:val="990"/>
   </w:num>
@@ -2389,6 +5035,66 @@
       <w:szCs w:val="24"/>
     </w:rPr>
   </w:style>
+  <w:style w:type="paragraph" w:styleId="Heading7">
+    <w:name w:val="Heading 7"/>
+    <w:basedOn w:val="Normal"/>
+    <w:next w:val="BodyText"/>
+    <w:uiPriority w:val="9"/>
+    <w:unhideWhenUsed/>
+    <w:qFormat/>
+    <w:pPr>
+      <w:keepNext/>
+      <w:keepLines/>
+      <w:spacing w:before="200" w:after="0"/>
+      <w:outlineLvl w:val="6"/>
+    </w:pPr>
+    <w:rPr>
+      <w:rFonts w:asciiTheme="majorHAnsi" w:eastAsiaTheme="majorEastAsia" w:hAnsiTheme="majorHAnsi" w:cstheme="majorBidi"/>
+      <w:color w:val="4F81BD" w:themeColor="accent1"/>
+      <w:sz w:val="24"/>
+      <w:szCs w:val="24"/>
+    </w:rPr>
+  </w:style>
+  <w:style w:type="paragraph" w:styleId="Heading8">
+    <w:name w:val="Heading 8"/>
+    <w:basedOn w:val="Normal"/>
+    <w:next w:val="BodyText"/>
+    <w:uiPriority w:val="9"/>
+    <w:unhideWhenUsed/>
+    <w:qFormat/>
+    <w:pPr>
+      <w:keepNext/>
+      <w:keepLines/>
+      <w:spacing w:before="200" w:after="0"/>
+      <w:outlineLvl w:val="7"/>
+    </w:pPr>
+    <w:rPr>
+      <w:rFonts w:asciiTheme="majorHAnsi" w:eastAsiaTheme="majorEastAsia" w:hAnsiTheme="majorHAnsi" w:cstheme="majorBidi"/>
+      <w:color w:val="4F81BD" w:themeColor="accent1"/>
+      <w:sz w:val="24"/>
+      <w:szCs w:val="24"/>
+    </w:rPr>
+  </w:style>
+  <w:style w:type="paragraph" w:styleId="Heading9">
+    <w:name w:val="Heading 9"/>
+    <w:basedOn w:val="Normal"/>
+    <w:next w:val="BodyText"/>
+    <w:uiPriority w:val="9"/>
+    <w:unhideWhenUsed/>
+    <w:qFormat/>
+    <w:pPr>
+      <w:keepNext/>
+      <w:keepLines/>
+      <w:spacing w:before="200" w:after="0"/>
+      <w:outlineLvl w:val="8"/>
+    </w:pPr>
+    <w:rPr>
+      <w:rFonts w:asciiTheme="majorHAnsi" w:eastAsiaTheme="majorEastAsia" w:hAnsiTheme="majorHAnsi" w:cstheme="majorBidi"/>
+      <w:color w:val="4F81BD" w:themeColor="accent1"/>
+      <w:sz w:val="24"/>
+      <w:szCs w:val="24"/>
+    </w:rPr>
+  </w:style>
   <w:style w:type="paragraph" w:styleId="BlockText">
     <w:name w:val="Block Text"/>
     <w:basedOn w:val="BodyText"/>
@@ -2420,8 +5126,9 @@
     <w:semiHidden/>
     <w:unhideWhenUsed/>
   </w:style>
-  <w:style w:type="table" w:default="1" w:styleId="TableNormal">
-    <w:name w:val="Normal Table"/>
+  <w:style w:type="table" w:default="1" w:styleId="Table">
+    <w:name w:val="Table"/>
+    <w:basedOn w:val="TableNormal"/>
     <w:semiHidden/>
     <w:unhideWhenUsed/>
     <w:qFormat/>
@@ -2478,8 +5185,8 @@
     <w:name w:val="Figure"/>
     <w:basedOn w:val="Normal"/>
   </w:style>
-  <w:style w:type="paragraph" w:customStyle="1" w:styleId="FigureWithCaption">
-    <w:name w:val="Figure with Caption"/>
+  <w:style w:type="paragraph" w:customStyle="1" w:styleId="CaptionedFigure">
+    <w:name w:val="Captioned Figure"/>
     <w:basedOn w:val="Figure"/>
     <w:pPr>
       <w:keepNext/>
